--- a/181684徐方进.docx
+++ b/181684徐方进.docx
@@ -84,6 +84,7 @@
     <w:p>
       <w:pPr>
         <w:numPr>
+          <w:ilvl w:val="0"/>
           <w:numId w:val="0"/>
         </w:numPr>
         <w:rPr>
@@ -102,6 +103,7 @@
     <w:p>
       <w:pPr>
         <w:numPr>
+          <w:ilvl w:val="0"/>
           <w:numId w:val="0"/>
         </w:numPr>
         <w:rPr>
@@ -120,6 +122,7 @@
     <w:p>
       <w:pPr>
         <w:numPr>
+          <w:ilvl w:val="0"/>
           <w:numId w:val="0"/>
         </w:numPr>
         <w:rPr>
@@ -176,8 +179,6 @@
         </w:rPr>
         <w:t>是一种凸优化（a为参数）</w:t>
       </w:r>
-      <w:bookmarkStart w:id="0" w:name="_GoBack"/>
-      <w:bookmarkEnd w:id="0"/>
     </w:p>
     <w:p>
       <w:pPr>
@@ -243,6 +244,7 @@
     <w:p>
       <w:pPr>
         <w:numPr>
+          <w:ilvl w:val="0"/>
           <w:numId w:val="0"/>
         </w:numPr>
         <w:ind w:leftChars="0"/>
@@ -262,6 +264,7 @@
     <w:p>
       <w:pPr>
         <w:numPr>
+          <w:ilvl w:val="0"/>
           <w:numId w:val="0"/>
         </w:numPr>
         <w:ind w:leftChars="0"/>
@@ -304,6 +307,7 @@
     <w:p>
       <w:pPr>
         <w:numPr>
+          <w:ilvl w:val="0"/>
           <w:numId w:val="0"/>
         </w:numPr>
         <w:ind w:leftChars="0"/>
@@ -323,6 +327,7 @@
     <w:p>
       <w:pPr>
         <w:numPr>
+          <w:ilvl w:val="0"/>
           <w:numId w:val="0"/>
         </w:numPr>
         <w:ind w:leftChars="0"/>
@@ -375,11 +380,2572 @@
     <w:p>
       <w:pPr>
         <w:numPr>
+          <w:ilvl w:val="0"/>
           <w:numId w:val="0"/>
         </w:numPr>
         <w:ind w:leftChars="0"/>
         <w:rPr>
           <w:rFonts w:hint="eastAsia"/>
+          <w:lang w:val="en-US" w:eastAsia="zh-CN"/>
+        </w:rPr>
+      </w:pPr>
+    </w:p>
+    <w:p>
+      <w:pPr>
+        <w:numPr>
+          <w:ilvl w:val="0"/>
+          <w:numId w:val="0"/>
+        </w:numPr>
+        <w:ind w:leftChars="0"/>
+        <w:rPr>
+          <w:rFonts w:hint="eastAsia"/>
+          <w:lang w:val="en-US" w:eastAsia="zh-CN"/>
+        </w:rPr>
+      </w:pPr>
+    </w:p>
+    <w:p>
+      <w:pPr>
+        <w:numPr>
+          <w:ilvl w:val="0"/>
+          <w:numId w:val="2"/>
+        </w:numPr>
+        <w:ind w:leftChars="0"/>
+        <w:rPr>
+          <w:rFonts w:hint="eastAsia"/>
+          <w:lang w:val="en-US" w:eastAsia="zh-CN"/>
+        </w:rPr>
+      </w:pPr>
+      <w:r>
+        <w:rPr>
+          <w:rFonts w:hint="eastAsia"/>
+          <w:lang w:val="en-US" w:eastAsia="zh-CN"/>
+        </w:rPr>
+        <w:t>一般形式的支持向量机</w:t>
+      </w:r>
+    </w:p>
+    <w:p>
+      <w:pPr>
+        <w:numPr>
+          <w:ilvl w:val="0"/>
+          <w:numId w:val="0"/>
+        </w:numPr>
+        <w:ind w:leftChars="0"/>
+        <w:rPr>
+          <w:rFonts w:hint="eastAsia"/>
+          <w:lang w:val="en-US" w:eastAsia="zh-CN"/>
+        </w:rPr>
+      </w:pPr>
+      <w:r>
+        <w:rPr>
+          <w:rFonts w:hint="eastAsia"/>
+          <w:lang w:val="en-US" w:eastAsia="zh-CN"/>
+        </w:rPr>
+        <w:t>本质上来讲，支持向量机的作用是在样本空间内建立一个超平面作为其分类的决策平面。并且这个平面可以使得正反样本之间的隔离边缘最大化。</w:t>
+      </w:r>
+    </w:p>
+    <w:p>
+      <w:pPr>
+        <w:numPr>
+          <w:numId w:val="0"/>
+        </w:numPr>
+        <w:rPr>
+          <w:rFonts w:hint="eastAsia"/>
+          <w:lang w:val="en-US" w:eastAsia="zh-CN"/>
+        </w:rPr>
+      </w:pPr>
+      <w:r>
+        <w:rPr>
+          <w:rFonts w:hint="eastAsia"/>
+          <w:lang w:val="en-US" w:eastAsia="zh-CN"/>
+        </w:rPr>
+        <w:t>1.1样本线性可分情况下的最优超平面</w:t>
+      </w:r>
+    </w:p>
+    <w:p>
+      <w:pPr>
+        <w:numPr>
+          <w:numId w:val="0"/>
+        </w:numPr>
+        <w:rPr>
+          <w:rFonts w:hint="eastAsia"/>
+          <w:lang w:val="en-US" w:eastAsia="zh-CN"/>
+        </w:rPr>
+      </w:pPr>
+      <w:r>
+        <w:rPr>
+          <w:rFonts w:hint="eastAsia"/>
+          <w:lang w:val="en-US" w:eastAsia="zh-CN"/>
+        </w:rPr>
+        <w:t>把训练样本记作</w:t>
+      </w:r>
+      <w:r>
+        <w:rPr>
+          <w:rFonts w:hint="eastAsia"/>
+          <w:position w:val="-12"/>
+          <w:lang w:val="en-US" w:eastAsia="zh-CN"/>
+        </w:rPr>
+        <w:object>
+          <v:shape id="_x0000_i1025" o:spt="75" type="#_x0000_t75" style="height:18pt;width:89pt;" o:ole="t" filled="f" o:preferrelative="t" stroked="f" coordsize="21600,21600">
+            <v:fill on="f" focussize="0,0"/>
+            <v:stroke on="f"/>
+            <v:imagedata r:id="rId6" o:title=""/>
+            <o:lock v:ext="edit" aspectratio="t"/>
+            <w10:wrap type="none"/>
+            <w10:anchorlock/>
+          </v:shape>
+          <o:OLEObject Type="Embed" ProgID="Equation.KSEE3" ShapeID="_x0000_i1025" DrawAspect="Content" ObjectID="_1468075725" r:id="rId5">
+            <o:LockedField>false</o:LockedField>
+          </o:OLEObject>
+        </w:object>
+      </w:r>
+      <w:r>
+        <w:rPr>
+          <w:rFonts w:hint="eastAsia"/>
+          <w:lang w:val="en-US" w:eastAsia="zh-CN"/>
+        </w:rPr>
+        <w:t>，其中</w:t>
+      </w:r>
+      <w:r>
+        <w:rPr>
+          <w:rFonts w:hint="eastAsia"/>
+          <w:position w:val="-12"/>
+          <w:lang w:val="en-US" w:eastAsia="zh-CN"/>
+        </w:rPr>
+        <w:object>
+          <v:shape id="_x0000_i1027" o:spt="75" alt="" type="#_x0000_t75" style="height:18pt;width:12pt;" o:ole="t" filled="f" o:preferrelative="t" stroked="f" coordsize="21600,21600">
+            <v:path/>
+            <v:fill on="f" focussize="0,0"/>
+            <v:stroke on="f"/>
+            <v:imagedata r:id="rId8" o:title=""/>
+            <o:lock v:ext="edit" aspectratio="t"/>
+            <w10:wrap type="none"/>
+            <w10:anchorlock/>
+          </v:shape>
+          <o:OLEObject Type="Embed" ProgID="Equation.KSEE3" ShapeID="_x0000_i1027" DrawAspect="Content" ObjectID="_1468075726" r:id="rId7">
+            <o:LockedField>false</o:LockedField>
+          </o:OLEObject>
+        </w:object>
+      </w:r>
+      <w:r>
+        <w:rPr>
+          <w:rFonts w:hint="eastAsia"/>
+          <w:lang w:val="en-US" w:eastAsia="zh-CN"/>
+        </w:rPr>
+        <w:t>为训练样本集中的第</w:t>
+      </w:r>
+      <w:r>
+        <w:rPr>
+          <w:rFonts w:hint="eastAsia"/>
+          <w:position w:val="-6"/>
+          <w:lang w:val="en-US" w:eastAsia="zh-CN"/>
+        </w:rPr>
+        <w:object>
+          <v:shape id="_x0000_i1028" o:spt="75" type="#_x0000_t75" style="height:13pt;width:6.95pt;" o:ole="t" filled="f" o:preferrelative="t" stroked="f" coordsize="21600,21600">
+            <v:fill on="f" focussize="0,0"/>
+            <v:stroke on="f"/>
+            <v:imagedata r:id="rId10" o:title=""/>
+            <o:lock v:ext="edit" aspectratio="t"/>
+            <w10:wrap type="none"/>
+            <w10:anchorlock/>
+          </v:shape>
+          <o:OLEObject Type="Embed" ProgID="Equation.KSEE3" ShapeID="_x0000_i1028" DrawAspect="Content" ObjectID="_1468075727" r:id="rId9">
+            <o:LockedField>false</o:LockedField>
+          </o:OLEObject>
+        </w:object>
+      </w:r>
+      <w:r>
+        <w:rPr>
+          <w:rFonts w:hint="eastAsia"/>
+          <w:lang w:val="en-US" w:eastAsia="zh-CN"/>
+        </w:rPr>
+        <w:t>个元素，</w:t>
+      </w:r>
+      <w:r>
+        <w:rPr>
+          <w:rFonts w:hint="eastAsia"/>
+          <w:position w:val="-12"/>
+          <w:lang w:val="en-US" w:eastAsia="zh-CN"/>
+        </w:rPr>
+        <w:object>
+          <v:shape id="_x0000_i1029" o:spt="75" type="#_x0000_t75" style="height:18pt;width:13pt;" o:ole="t" filled="f" o:preferrelative="t" stroked="f" coordsize="21600,21600">
+            <v:fill on="f" focussize="0,0"/>
+            <v:stroke on="f"/>
+            <v:imagedata r:id="rId12" o:title=""/>
+            <o:lock v:ext="edit" aspectratio="t"/>
+            <w10:wrap type="none"/>
+            <w10:anchorlock/>
+          </v:shape>
+          <o:OLEObject Type="Embed" ProgID="Equation.KSEE3" ShapeID="_x0000_i1029" DrawAspect="Content" ObjectID="_1468075728" r:id="rId11">
+            <o:LockedField>false</o:LockedField>
+          </o:OLEObject>
+        </w:object>
+      </w:r>
+      <w:r>
+        <w:rPr>
+          <w:rFonts w:hint="eastAsia"/>
+          <w:lang w:val="en-US" w:eastAsia="zh-CN"/>
+        </w:rPr>
+        <w:t>为样本的目标输出。考虑一般的二分类情况，</w:t>
+      </w:r>
+      <w:r>
+        <w:rPr>
+          <w:rFonts w:hint="eastAsia"/>
+          <w:position w:val="-12"/>
+          <w:lang w:val="en-US" w:eastAsia="zh-CN"/>
+        </w:rPr>
+        <w:object>
+          <v:shape id="_x0000_i1030" o:spt="75" type="#_x0000_t75" style="height:18pt;width:37pt;" o:ole="t" filled="f" o:preferrelative="t" stroked="f" coordsize="21600,21600">
+            <v:fill on="f" focussize="0,0"/>
+            <v:stroke on="f"/>
+            <v:imagedata r:id="rId14" o:title=""/>
+            <o:lock v:ext="edit" aspectratio="t"/>
+            <w10:wrap type="none"/>
+            <w10:anchorlock/>
+          </v:shape>
+          <o:OLEObject Type="Embed" ProgID="Equation.KSEE3" ShapeID="_x0000_i1030" DrawAspect="Content" ObjectID="_1468075729" r:id="rId13">
+            <o:LockedField>false</o:LockedField>
+          </o:OLEObject>
+        </w:object>
+      </w:r>
+      <w:r>
+        <w:rPr>
+          <w:rFonts w:hint="eastAsia"/>
+          <w:lang w:val="en-US" w:eastAsia="zh-CN"/>
+        </w:rPr>
+        <w:t>。分别代表两个类的输出值。且两个类是线性可分的。那么用于分离两类样本的超平面可表示为：</w:t>
+      </w:r>
+    </w:p>
+    <w:p>
+      <w:pPr>
+        <w:numPr>
+          <w:numId w:val="0"/>
+        </w:numPr>
+        <w:jc w:val="center"/>
+        <w:rPr>
+          <w:rFonts w:hint="eastAsia"/>
+          <w:lang w:val="en-US" w:eastAsia="zh-CN"/>
+        </w:rPr>
+      </w:pPr>
+      <w:r>
+        <w:rPr>
+          <w:rFonts w:hint="eastAsia"/>
+          <w:position w:val="-6"/>
+          <w:lang w:val="en-US" w:eastAsia="zh-CN"/>
+        </w:rPr>
+        <w:object>
+          <v:shape id="_x0000_i1031" o:spt="75" type="#_x0000_t75" style="height:16pt;width:58pt;" o:ole="t" filled="f" o:preferrelative="t" stroked="f" coordsize="21600,21600">
+            <v:fill on="f" focussize="0,0"/>
+            <v:stroke on="f"/>
+            <v:imagedata r:id="rId16" o:title=""/>
+            <o:lock v:ext="edit" aspectratio="t"/>
+            <w10:wrap type="none"/>
+            <w10:anchorlock/>
+          </v:shape>
+          <o:OLEObject Type="Embed" ProgID="Equation.KSEE3" ShapeID="_x0000_i1031" DrawAspect="Content" ObjectID="_1468075730" r:id="rId15">
+            <o:LockedField>false</o:LockedField>
+          </o:OLEObject>
+        </w:object>
+      </w:r>
+      <w:r>
+        <w:rPr>
+          <w:rFonts w:hint="eastAsia"/>
+          <w:lang w:val="en-US" w:eastAsia="zh-CN"/>
+        </w:rPr>
+        <w:t>（1）</w:t>
+      </w:r>
+    </w:p>
+    <w:p>
+      <w:pPr>
+        <w:numPr>
+          <w:numId w:val="0"/>
+        </w:numPr>
+        <w:jc w:val="center"/>
+        <w:rPr>
+          <w:rFonts w:hint="eastAsia"/>
+          <w:lang w:val="en-US" w:eastAsia="zh-CN"/>
+        </w:rPr>
+      </w:pPr>
+      <w:r>
+        <w:rPr>
+          <w:rFonts w:hint="eastAsia"/>
+          <w:lang w:val="en-US" w:eastAsia="zh-CN"/>
+        </w:rPr>
+        <w:t>其中，</w:t>
+      </w:r>
+      <w:r>
+        <w:rPr>
+          <w:rFonts w:hint="eastAsia"/>
+          <w:position w:val="-6"/>
+          <w:lang w:val="en-US" w:eastAsia="zh-CN"/>
+        </w:rPr>
+        <w:object>
+          <v:shape id="_x0000_i1032" o:spt="75" type="#_x0000_t75" style="height:11pt;width:12pt;" o:ole="t" filled="f" o:preferrelative="t" stroked="f" coordsize="21600,21600">
+            <v:fill on="f" focussize="0,0"/>
+            <v:stroke on="f"/>
+            <v:imagedata r:id="rId18" o:title=""/>
+            <o:lock v:ext="edit" aspectratio="t"/>
+            <w10:wrap type="none"/>
+            <w10:anchorlock/>
+          </v:shape>
+          <o:OLEObject Type="Embed" ProgID="Equation.KSEE3" ShapeID="_x0000_i1032" DrawAspect="Content" ObjectID="_1468075731" r:id="rId17">
+            <o:LockedField>false</o:LockedField>
+          </o:OLEObject>
+        </w:object>
+      </w:r>
+      <w:r>
+        <w:rPr>
+          <w:rFonts w:hint="eastAsia"/>
+          <w:lang w:val="en-US" w:eastAsia="zh-CN"/>
+        </w:rPr>
+        <w:t>表示权值向量，</w:t>
+      </w:r>
+      <w:r>
+        <w:rPr>
+          <w:rFonts w:hint="eastAsia"/>
+          <w:position w:val="-6"/>
+          <w:lang w:val="en-US" w:eastAsia="zh-CN"/>
+        </w:rPr>
+        <w:object>
+          <v:shape id="_x0000_i1033" o:spt="75" type="#_x0000_t75" style="height:13.95pt;width:10pt;" o:ole="t" filled="f" o:preferrelative="t" stroked="f" coordsize="21600,21600">
+            <v:fill on="f" focussize="0,0"/>
+            <v:stroke on="f"/>
+            <v:imagedata r:id="rId20" o:title=""/>
+            <o:lock v:ext="edit" aspectratio="t"/>
+            <w10:wrap type="none"/>
+            <w10:anchorlock/>
+          </v:shape>
+          <o:OLEObject Type="Embed" ProgID="Equation.KSEE3" ShapeID="_x0000_i1033" DrawAspect="Content" ObjectID="_1468075732" r:id="rId19">
+            <o:LockedField>false</o:LockedField>
+          </o:OLEObject>
+        </w:object>
+      </w:r>
+      <w:r>
+        <w:rPr>
+          <w:rFonts w:hint="eastAsia"/>
+          <w:lang w:val="en-US" w:eastAsia="zh-CN"/>
+        </w:rPr>
+        <w:t>表示偏置值。那么将样本点带入该超平面方程中有：</w:t>
+      </w:r>
+      <w:r>
+        <w:rPr>
+          <w:rFonts w:hint="eastAsia"/>
+          <w:position w:val="-34"/>
+          <w:lang w:val="en-US" w:eastAsia="zh-CN"/>
+        </w:rPr>
+        <w:object>
+          <v:shape id="_x0000_i1034" o:spt="75" type="#_x0000_t75" style="height:40pt;width:102pt;" o:ole="t" filled="f" o:preferrelative="t" stroked="f" coordsize="21600,21600">
+            <v:fill on="f" focussize="0,0"/>
+            <v:stroke on="f"/>
+            <v:imagedata r:id="rId22" o:title=""/>
+            <o:lock v:ext="edit" aspectratio="t"/>
+            <w10:wrap type="none"/>
+            <w10:anchorlock/>
+          </v:shape>
+          <o:OLEObject Type="Embed" ProgID="Equation.KSEE3" ShapeID="_x0000_i1034" DrawAspect="Content" ObjectID="_1468075733" r:id="rId21">
+            <o:LockedField>false</o:LockedField>
+          </o:OLEObject>
+        </w:object>
+      </w:r>
+      <w:r>
+        <w:rPr>
+          <w:rFonts w:hint="eastAsia"/>
+          <w:lang w:val="en-US" w:eastAsia="zh-CN"/>
+        </w:rPr>
+        <w:t>（2）</w:t>
+      </w:r>
+    </w:p>
+    <w:p>
+      <w:pPr>
+        <w:numPr>
+          <w:numId w:val="0"/>
+        </w:numPr>
+        <w:jc w:val="both"/>
+        <w:rPr>
+          <w:rFonts w:hint="eastAsia"/>
+          <w:lang w:val="en-US" w:eastAsia="zh-CN"/>
+        </w:rPr>
+      </w:pPr>
+      <w:r>
+        <w:rPr>
+          <w:rFonts w:hint="eastAsia"/>
+          <w:lang w:val="en-US" w:eastAsia="zh-CN"/>
+        </w:rPr>
+        <w:t>式（1）中确定的超平面与最近的数据点的距离间隔即分离边缘</w:t>
+      </w:r>
+      <w:r>
+        <w:rPr>
+          <w:rFonts w:hint="eastAsia"/>
+          <w:position w:val="-10"/>
+          <w:lang w:val="en-US" w:eastAsia="zh-CN"/>
+        </w:rPr>
+        <w:object>
+          <v:shape id="_x0000_i1035" o:spt="75" type="#_x0000_t75" style="height:13pt;width:12pt;" o:ole="t" filled="f" o:preferrelative="t" stroked="f" coordsize="21600,21600">
+            <v:fill on="f" focussize="0,0"/>
+            <v:stroke on="f"/>
+            <v:imagedata r:id="rId24" o:title=""/>
+            <o:lock v:ext="edit" aspectratio="t"/>
+            <w10:wrap type="none"/>
+            <w10:anchorlock/>
+          </v:shape>
+          <o:OLEObject Type="Embed" ProgID="Equation.KSEE3" ShapeID="_x0000_i1035" DrawAspect="Content" ObjectID="_1468075734" r:id="rId23">
+            <o:LockedField>false</o:LockedField>
+          </o:OLEObject>
+        </w:object>
+      </w:r>
+      <w:r>
+        <w:rPr>
+          <w:rFonts w:hint="eastAsia"/>
+          <w:lang w:val="en-US" w:eastAsia="zh-CN"/>
+        </w:rPr>
+        <w:t>。支持向量机的目标是找到一个用于决策的超平面，使得超平面分离边缘</w:t>
+      </w:r>
+      <w:r>
+        <w:rPr>
+          <w:rFonts w:hint="eastAsia"/>
+          <w:position w:val="-10"/>
+          <w:lang w:val="en-US" w:eastAsia="zh-CN"/>
+        </w:rPr>
+        <w:object>
+          <v:shape id="_x0000_i1036" o:spt="75" type="#_x0000_t75" style="height:13pt;width:12pt;" o:ole="t" filled="f" o:preferrelative="t" stroked="f" coordsize="21600,21600">
+            <v:path/>
+            <v:fill on="f" focussize="0,0"/>
+            <v:stroke on="f"/>
+            <v:imagedata r:id="rId24" o:title=""/>
+            <o:lock v:ext="edit" aspectratio="t"/>
+            <w10:wrap type="none"/>
+            <w10:anchorlock/>
+          </v:shape>
+          <o:OLEObject Type="Embed" ProgID="Equation.KSEE3" ShapeID="_x0000_i1036" DrawAspect="Content" ObjectID="_1468075735" r:id="rId25">
+            <o:LockedField>false</o:LockedField>
+          </o:OLEObject>
+        </w:object>
+      </w:r>
+      <w:r>
+        <w:rPr>
+          <w:rFonts w:hint="eastAsia"/>
+          <w:lang w:val="en-US" w:eastAsia="zh-CN"/>
+        </w:rPr>
+        <w:t>最大。</w:t>
+      </w:r>
+    </w:p>
+    <w:p>
+      <w:pPr>
+        <w:numPr>
+          <w:numId w:val="0"/>
+        </w:numPr>
+        <w:jc w:val="both"/>
+        <w:rPr>
+          <w:rFonts w:hint="eastAsia"/>
+          <w:lang w:val="en-US" w:eastAsia="zh-CN"/>
+        </w:rPr>
+      </w:pPr>
+      <w:r>
+        <w:rPr>
+          <w:rFonts w:hint="eastAsia"/>
+          <w:lang w:val="en-US" w:eastAsia="zh-CN"/>
+        </w:rPr>
+        <w:t>设</w:t>
+      </w:r>
+      <w:r>
+        <w:rPr>
+          <w:rFonts w:hint="eastAsia"/>
+          <w:position w:val="-12"/>
+          <w:lang w:val="en-US" w:eastAsia="zh-CN"/>
+        </w:rPr>
+        <w:object>
+          <v:shape id="_x0000_i1037" o:spt="75" type="#_x0000_t75" style="height:18pt;width:15pt;" o:ole="t" filled="f" o:preferrelative="t" stroked="f" coordsize="21600,21600">
+            <v:fill on="f" focussize="0,0"/>
+            <v:stroke on="f"/>
+            <v:imagedata r:id="rId27" o:title=""/>
+            <o:lock v:ext="edit" aspectratio="t"/>
+            <w10:wrap type="none"/>
+            <w10:anchorlock/>
+          </v:shape>
+          <o:OLEObject Type="Embed" ProgID="Equation.KSEE3" ShapeID="_x0000_i1037" DrawAspect="Content" ObjectID="_1468075736" r:id="rId26">
+            <o:LockedField>false</o:LockedField>
+          </o:OLEObject>
+        </w:object>
+      </w:r>
+      <w:r>
+        <w:rPr>
+          <w:rFonts w:hint="eastAsia"/>
+          <w:lang w:val="en-US" w:eastAsia="zh-CN"/>
+        </w:rPr>
+        <w:t>，</w:t>
+      </w:r>
+      <w:r>
+        <w:rPr>
+          <w:rFonts w:hint="eastAsia"/>
+          <w:position w:val="-12"/>
+          <w:lang w:val="en-US" w:eastAsia="zh-CN"/>
+        </w:rPr>
+        <w:object>
+          <v:shape id="_x0000_i1038" o:spt="75" type="#_x0000_t75" style="height:18pt;width:13pt;" o:ole="t" filled="f" o:preferrelative="t" stroked="f" coordsize="21600,21600">
+            <v:fill on="f" focussize="0,0"/>
+            <v:stroke on="f"/>
+            <v:imagedata r:id="rId29" o:title=""/>
+            <o:lock v:ext="edit" aspectratio="t"/>
+            <w10:wrap type="none"/>
+            <w10:anchorlock/>
+          </v:shape>
+          <o:OLEObject Type="Embed" ProgID="Equation.KSEE3" ShapeID="_x0000_i1038" DrawAspect="Content" ObjectID="_1468075737" r:id="rId28">
+            <o:LockedField>false</o:LockedField>
+          </o:OLEObject>
+        </w:object>
+      </w:r>
+      <w:r>
+        <w:rPr>
+          <w:rFonts w:hint="eastAsia"/>
+          <w:lang w:val="en-US" w:eastAsia="zh-CN"/>
+        </w:rPr>
+        <w:t>分别为</w:t>
+      </w:r>
+      <w:r>
+        <w:rPr>
+          <w:rFonts w:hint="eastAsia"/>
+          <w:position w:val="-10"/>
+          <w:lang w:val="en-US" w:eastAsia="zh-CN"/>
+        </w:rPr>
+        <w:object>
+          <v:shape id="_x0000_i1039" o:spt="75" type="#_x0000_t75" style="height:13pt;width:12pt;" o:ole="t" filled="f" o:preferrelative="t" stroked="f" coordsize="21600,21600">
+            <v:path/>
+            <v:fill on="f" focussize="0,0"/>
+            <v:stroke on="f"/>
+            <v:imagedata r:id="rId24" o:title=""/>
+            <o:lock v:ext="edit" aspectratio="t"/>
+            <w10:wrap type="none"/>
+            <w10:anchorlock/>
+          </v:shape>
+          <o:OLEObject Type="Embed" ProgID="Equation.KSEE3" ShapeID="_x0000_i1039" DrawAspect="Content" ObjectID="_1468075738" r:id="rId30">
+            <o:LockedField>false</o:LockedField>
+          </o:OLEObject>
+        </w:object>
+      </w:r>
+      <w:r>
+        <w:rPr>
+          <w:rFonts w:hint="eastAsia"/>
+          <w:lang w:val="en-US" w:eastAsia="zh-CN"/>
+        </w:rPr>
+        <w:t>最大时的权值向量和偏置的最优值，并记</w:t>
+      </w:r>
+    </w:p>
+    <w:p>
+      <w:pPr>
+        <w:numPr>
+          <w:numId w:val="0"/>
+        </w:numPr>
+        <w:jc w:val="center"/>
+        <w:rPr>
+          <w:rFonts w:hint="eastAsia"/>
+          <w:lang w:val="en-US" w:eastAsia="zh-CN"/>
+        </w:rPr>
+      </w:pPr>
+      <w:r>
+        <w:rPr>
+          <w:rFonts w:hint="eastAsia"/>
+          <w:position w:val="-12"/>
+          <w:lang w:val="en-US" w:eastAsia="zh-CN"/>
+        </w:rPr>
+        <w:object>
+          <v:shape id="_x0000_i1040" o:spt="75" type="#_x0000_t75" style="height:19pt;width:77pt;" o:ole="t" filled="f" o:preferrelative="t" stroked="f" coordsize="21600,21600">
+            <v:fill on="f" focussize="0,0"/>
+            <v:stroke on="f"/>
+            <v:imagedata r:id="rId32" o:title=""/>
+            <o:lock v:ext="edit" aspectratio="t"/>
+            <w10:wrap type="none"/>
+            <w10:anchorlock/>
+          </v:shape>
+          <o:OLEObject Type="Embed" ProgID="Equation.KSEE3" ShapeID="_x0000_i1040" DrawAspect="Content" ObjectID="_1468075739" r:id="rId31">
+            <o:LockedField>false</o:LockedField>
+          </o:OLEObject>
+        </w:object>
+      </w:r>
+      <w:r>
+        <w:rPr>
+          <w:rFonts w:hint="eastAsia"/>
+          <w:lang w:val="en-US" w:eastAsia="zh-CN"/>
+        </w:rPr>
+        <w:t>（3）</w:t>
+      </w:r>
+    </w:p>
+    <w:p>
+      <w:pPr>
+        <w:numPr>
+          <w:numId w:val="0"/>
+        </w:numPr>
+        <w:jc w:val="both"/>
+        <w:rPr>
+          <w:rFonts w:hint="eastAsia"/>
+          <w:lang w:val="en-US" w:eastAsia="zh-CN"/>
+        </w:rPr>
+      </w:pPr>
+      <w:r>
+        <w:rPr>
+          <w:rFonts w:hint="eastAsia"/>
+          <w:lang w:val="en-US" w:eastAsia="zh-CN"/>
+        </w:rPr>
+        <w:t>根据[1]中的度量方法，</w:t>
+      </w:r>
+      <w:r>
+        <w:rPr>
+          <w:rFonts w:hint="eastAsia"/>
+          <w:position w:val="-6"/>
+          <w:lang w:val="en-US" w:eastAsia="zh-CN"/>
+        </w:rPr>
+        <w:object>
+          <v:shape id="_x0000_i1042" o:spt="75" type="#_x0000_t75" style="height:11pt;width:10pt;" o:ole="t" filled="f" o:preferrelative="t" stroked="f" coordsize="21600,21600">
+            <v:fill on="f" focussize="0,0"/>
+            <v:stroke on="f"/>
+            <v:imagedata r:id="rId34" o:title=""/>
+            <o:lock v:ext="edit" aspectratio="t"/>
+            <w10:wrap type="none"/>
+            <w10:anchorlock/>
+          </v:shape>
+          <o:OLEObject Type="Embed" ProgID="Equation.KSEE3" ShapeID="_x0000_i1042" DrawAspect="Content" ObjectID="_1468075740" r:id="rId33">
+            <o:LockedField>false</o:LockedField>
+          </o:OLEObject>
+        </w:object>
+      </w:r>
+      <w:r>
+        <w:rPr>
+          <w:rFonts w:hint="eastAsia"/>
+          <w:lang w:val="en-US" w:eastAsia="zh-CN"/>
+        </w:rPr>
+        <w:t>可表示为：</w:t>
+      </w:r>
+    </w:p>
+    <w:p>
+      <w:pPr>
+        <w:numPr>
+          <w:numId w:val="0"/>
+        </w:numPr>
+        <w:jc w:val="center"/>
+        <w:rPr>
+          <w:rFonts w:hint="eastAsia"/>
+          <w:lang w:val="en-US" w:eastAsia="zh-CN"/>
+        </w:rPr>
+      </w:pPr>
+      <w:r>
+        <w:rPr>
+          <w:rFonts w:hint="eastAsia"/>
+          <w:position w:val="-32"/>
+          <w:lang w:val="en-US" w:eastAsia="zh-CN"/>
+        </w:rPr>
+        <w:object>
+          <v:shape id="_x0000_i1043" o:spt="75" type="#_x0000_t75" style="height:35pt;width:72pt;" o:ole="t" filled="f" o:preferrelative="t" stroked="f" coordsize="21600,21600">
+            <v:fill on="f" focussize="0,0"/>
+            <v:stroke on="f"/>
+            <v:imagedata r:id="rId36" o:title=""/>
+            <o:lock v:ext="edit" aspectratio="t"/>
+            <w10:wrap type="none"/>
+            <w10:anchorlock/>
+          </v:shape>
+          <o:OLEObject Type="Embed" ProgID="Equation.KSEE3" ShapeID="_x0000_i1043" DrawAspect="Content" ObjectID="_1468075741" r:id="rId35">
+            <o:LockedField>false</o:LockedField>
+          </o:OLEObject>
+        </w:object>
+      </w:r>
+      <w:r>
+        <w:rPr>
+          <w:rFonts w:hint="eastAsia"/>
+          <w:lang w:val="en-US" w:eastAsia="zh-CN"/>
+        </w:rPr>
+        <w:t>（4）</w:t>
+      </w:r>
+    </w:p>
+    <w:p>
+      <w:pPr>
+        <w:numPr>
+          <w:numId w:val="0"/>
+        </w:numPr>
+        <w:jc w:val="both"/>
+        <w:rPr>
+          <w:rFonts w:hint="eastAsia"/>
+          <w:lang w:val="en-US" w:eastAsia="zh-CN"/>
+        </w:rPr>
+      </w:pPr>
+      <w:r>
+        <w:rPr>
+          <w:rFonts w:hint="eastAsia"/>
+          <w:lang w:val="en-US" w:eastAsia="zh-CN"/>
+        </w:rPr>
+        <w:t>其中，</w:t>
+      </w:r>
+      <w:r>
+        <w:rPr>
+          <w:rFonts w:hint="eastAsia"/>
+          <w:position w:val="-14"/>
+          <w:lang w:val="en-US" w:eastAsia="zh-CN"/>
+        </w:rPr>
+        <w:object>
+          <v:shape id="_x0000_i1044" o:spt="75" type="#_x0000_t75" style="height:19pt;width:13.95pt;" o:ole="t" filled="f" o:preferrelative="t" stroked="f" coordsize="21600,21600">
+            <v:fill on="f" focussize="0,0"/>
+            <v:stroke on="f"/>
+            <v:imagedata r:id="rId38" o:title=""/>
+            <o:lock v:ext="edit" aspectratio="t"/>
+            <w10:wrap type="none"/>
+            <w10:anchorlock/>
+          </v:shape>
+          <o:OLEObject Type="Embed" ProgID="Equation.KSEE3" ShapeID="_x0000_i1044" DrawAspect="Content" ObjectID="_1468075742" r:id="rId37">
+            <o:LockedField>false</o:LockedField>
+          </o:OLEObject>
+        </w:object>
+      </w:r>
+      <w:r>
+        <w:rPr>
+          <w:rFonts w:hint="eastAsia"/>
+          <w:lang w:val="en-US" w:eastAsia="zh-CN"/>
+        </w:rPr>
+        <w:t>是</w:t>
+      </w:r>
+      <w:r>
+        <w:rPr>
+          <w:rFonts w:hint="eastAsia"/>
+          <w:position w:val="-6"/>
+          <w:lang w:val="en-US" w:eastAsia="zh-CN"/>
+        </w:rPr>
+        <w:object>
+          <v:shape id="_x0000_i1045" o:spt="75" type="#_x0000_t75" style="height:11pt;width:10pt;" o:ole="t" filled="f" o:preferrelative="t" stroked="f" coordsize="21600,21600">
+            <v:fill on="f" focussize="0,0"/>
+            <v:stroke on="f"/>
+            <v:imagedata r:id="rId40" o:title=""/>
+            <o:lock v:ext="edit" aspectratio="t"/>
+            <w10:wrap type="none"/>
+            <w10:anchorlock/>
+          </v:shape>
+          <o:OLEObject Type="Embed" ProgID="Equation.KSEE3" ShapeID="_x0000_i1045" DrawAspect="Content" ObjectID="_1468075743" r:id="rId39">
+            <o:LockedField>false</o:LockedField>
+          </o:OLEObject>
+        </w:object>
+      </w:r>
+      <w:r>
+        <w:rPr>
+          <w:rFonts w:hint="eastAsia"/>
+          <w:lang w:val="en-US" w:eastAsia="zh-CN"/>
+        </w:rPr>
+        <w:t>在最优超平面上的投影。</w:t>
+      </w:r>
+      <w:r>
+        <w:rPr>
+          <w:rFonts w:hint="eastAsia"/>
+          <w:position w:val="-4"/>
+          <w:lang w:val="en-US" w:eastAsia="zh-CN"/>
+        </w:rPr>
+        <w:object>
+          <v:shape id="_x0000_i1046" o:spt="75" type="#_x0000_t75" style="height:10pt;width:9pt;" o:ole="t" filled="f" o:preferrelative="t" stroked="f" coordsize="21600,21600">
+            <v:fill on="f" focussize="0,0"/>
+            <v:stroke on="f"/>
+            <v:imagedata r:id="rId42" o:title=""/>
+            <o:lock v:ext="edit" aspectratio="t"/>
+            <w10:wrap type="none"/>
+            <w10:anchorlock/>
+          </v:shape>
+          <o:OLEObject Type="Embed" ProgID="Equation.KSEE3" ShapeID="_x0000_i1046" DrawAspect="Content" ObjectID="_1468075744" r:id="rId41">
+            <o:LockedField>false</o:LockedField>
+          </o:OLEObject>
+        </w:object>
+      </w:r>
+      <w:r>
+        <w:rPr>
+          <w:rFonts w:hint="eastAsia"/>
+          <w:lang w:val="en-US" w:eastAsia="zh-CN"/>
+        </w:rPr>
+        <w:t>是</w:t>
+      </w:r>
+      <w:r>
+        <w:rPr>
+          <w:rFonts w:hint="eastAsia"/>
+          <w:position w:val="-6"/>
+          <w:lang w:val="en-US" w:eastAsia="zh-CN"/>
+        </w:rPr>
+        <w:object>
+          <v:shape id="_x0000_i1047" o:spt="75" type="#_x0000_t75" style="height:11pt;width:10pt;" o:ole="t" filled="f" o:preferrelative="t" stroked="f" coordsize="21600,21600">
+            <v:fill on="f" focussize="0,0"/>
+            <v:stroke on="f"/>
+            <v:imagedata r:id="rId44" o:title=""/>
+            <o:lock v:ext="edit" aspectratio="t"/>
+            <w10:wrap type="none"/>
+            <w10:anchorlock/>
+          </v:shape>
+          <o:OLEObject Type="Embed" ProgID="Equation.KSEE3" ShapeID="_x0000_i1047" DrawAspect="Content" ObjectID="_1468075745" r:id="rId43">
+            <o:LockedField>false</o:LockedField>
+          </o:OLEObject>
+        </w:object>
+      </w:r>
+      <w:r>
+        <w:rPr>
+          <w:rFonts w:hint="eastAsia"/>
+          <w:lang w:val="en-US" w:eastAsia="zh-CN"/>
+        </w:rPr>
+        <w:t>到最优超平面的距离，</w:t>
+      </w:r>
+      <w:r>
+        <w:rPr>
+          <w:rFonts w:hint="eastAsia"/>
+          <w:position w:val="-4"/>
+          <w:lang w:val="en-US" w:eastAsia="zh-CN"/>
+        </w:rPr>
+        <w:object>
+          <v:shape id="_x0000_i1049" o:spt="75" type="#_x0000_t75" style="height:10pt;width:9pt;" o:ole="t" filled="f" o:preferrelative="t" stroked="f" coordsize="21600,21600">
+            <v:path/>
+            <v:fill on="f" focussize="0,0"/>
+            <v:stroke on="f"/>
+            <v:imagedata r:id="rId42" o:title=""/>
+            <o:lock v:ext="edit" aspectratio="t"/>
+            <w10:wrap type="none"/>
+            <w10:anchorlock/>
+          </v:shape>
+          <o:OLEObject Type="Embed" ProgID="Equation.KSEE3" ShapeID="_x0000_i1049" DrawAspect="Content" ObjectID="_1468075746" r:id="rId45">
+            <o:LockedField>false</o:LockedField>
+          </o:OLEObject>
+        </w:object>
+      </w:r>
+      <w:r>
+        <w:rPr>
+          <w:rFonts w:hint="eastAsia"/>
+          <w:lang w:val="en-US" w:eastAsia="zh-CN"/>
+        </w:rPr>
+        <w:t>的符号由</w:t>
+      </w:r>
+      <w:r>
+        <w:rPr>
+          <w:rFonts w:hint="eastAsia"/>
+          <w:position w:val="-6"/>
+          <w:lang w:val="en-US" w:eastAsia="zh-CN"/>
+        </w:rPr>
+        <w:object>
+          <v:shape id="_x0000_i1048" o:spt="75" type="#_x0000_t75" style="height:11pt;width:10pt;" o:ole="t" filled="f" o:preferrelative="t" stroked="f" coordsize="21600,21600">
+            <v:fill on="f" focussize="0,0"/>
+            <v:stroke on="f"/>
+            <v:imagedata r:id="rId47" o:title=""/>
+            <o:lock v:ext="edit" aspectratio="t"/>
+            <w10:wrap type="none"/>
+            <w10:anchorlock/>
+          </v:shape>
+          <o:OLEObject Type="Embed" ProgID="Equation.KSEE3" ShapeID="_x0000_i1048" DrawAspect="Content" ObjectID="_1468075747" r:id="rId46">
+            <o:LockedField>false</o:LockedField>
+          </o:OLEObject>
+        </w:object>
+      </w:r>
+      <w:r>
+        <w:rPr>
+          <w:rFonts w:hint="eastAsia"/>
+          <w:lang w:val="en-US" w:eastAsia="zh-CN"/>
+        </w:rPr>
+        <w:t>与最优超平面的方向决定，若</w:t>
+      </w:r>
+      <w:r>
+        <w:rPr>
+          <w:rFonts w:hint="eastAsia"/>
+          <w:position w:val="-6"/>
+          <w:lang w:val="en-US" w:eastAsia="zh-CN"/>
+        </w:rPr>
+        <w:object>
+          <v:shape id="_x0000_i1050" o:spt="75" type="#_x0000_t75" style="height:11pt;width:10pt;" o:ole="t" filled="f" o:preferrelative="t" stroked="f" coordsize="21600,21600">
+            <v:path/>
+            <v:fill on="f" focussize="0,0"/>
+            <v:stroke on="f"/>
+            <v:imagedata r:id="rId47" o:title=""/>
+            <o:lock v:ext="edit" aspectratio="t"/>
+            <w10:wrap type="none"/>
+            <w10:anchorlock/>
+          </v:shape>
+          <o:OLEObject Type="Embed" ProgID="Equation.KSEE3" ShapeID="_x0000_i1050" DrawAspect="Content" ObjectID="_1468075748" r:id="rId48">
+            <o:LockedField>false</o:LockedField>
+          </o:OLEObject>
+        </w:object>
+      </w:r>
+      <w:r>
+        <w:rPr>
+          <w:rFonts w:hint="eastAsia"/>
+          <w:lang w:val="en-US" w:eastAsia="zh-CN"/>
+        </w:rPr>
+        <w:t>在最优超平面正面则</w:t>
+      </w:r>
+      <w:r>
+        <w:rPr>
+          <w:rFonts w:hint="eastAsia"/>
+          <w:position w:val="-4"/>
+          <w:lang w:val="en-US" w:eastAsia="zh-CN"/>
+        </w:rPr>
+        <w:object>
+          <v:shape id="_x0000_i1051" o:spt="75" type="#_x0000_t75" style="height:10pt;width:9pt;" o:ole="t" filled="f" o:preferrelative="t" stroked="f" coordsize="21600,21600">
+            <v:path/>
+            <v:fill on="f" focussize="0,0"/>
+            <v:stroke on="f"/>
+            <v:imagedata r:id="rId42" o:title=""/>
+            <o:lock v:ext="edit" aspectratio="t"/>
+            <w10:wrap type="none"/>
+            <w10:anchorlock/>
+          </v:shape>
+          <o:OLEObject Type="Embed" ProgID="Equation.KSEE3" ShapeID="_x0000_i1051" DrawAspect="Content" ObjectID="_1468075749" r:id="rId49">
+            <o:LockedField>false</o:LockedField>
+          </o:OLEObject>
+        </w:object>
+      </w:r>
+      <w:r>
+        <w:rPr>
+          <w:rFonts w:hint="eastAsia"/>
+          <w:lang w:val="en-US" w:eastAsia="zh-CN"/>
+        </w:rPr>
+        <w:t>为正号，反之为负号。</w:t>
+      </w:r>
+    </w:p>
+    <w:p>
+      <w:pPr>
+        <w:numPr>
+          <w:numId w:val="0"/>
+        </w:numPr>
+        <w:jc w:val="both"/>
+        <w:rPr>
+          <w:rFonts w:hint="eastAsia"/>
+          <w:lang w:val="en-US" w:eastAsia="zh-CN"/>
+        </w:rPr>
+      </w:pPr>
+      <w:r>
+        <w:rPr>
+          <w:rFonts w:hint="eastAsia"/>
+          <w:lang w:val="en-US" w:eastAsia="zh-CN"/>
+        </w:rPr>
+        <w:t>将（4）带入（3），得：</w:t>
+      </w:r>
+    </w:p>
+    <w:p>
+      <w:pPr>
+        <w:numPr>
+          <w:numId w:val="0"/>
+        </w:numPr>
+        <w:jc w:val="center"/>
+        <w:rPr>
+          <w:rFonts w:hint="eastAsia"/>
+          <w:lang w:val="en-US" w:eastAsia="zh-CN"/>
+        </w:rPr>
+      </w:pPr>
+      <w:r>
+        <w:rPr>
+          <w:rFonts w:hint="eastAsia"/>
+          <w:position w:val="-32"/>
+          <w:lang w:val="en-US" w:eastAsia="zh-CN"/>
+        </w:rPr>
+        <w:object>
+          <v:shape id="_x0000_i1053" o:spt="75" type="#_x0000_t75" style="height:35pt;width:45pt;" o:ole="t" filled="f" o:preferrelative="t" stroked="f" coordsize="21600,21600">
+            <v:fill on="f" focussize="0,0"/>
+            <v:stroke on="f"/>
+            <v:imagedata r:id="rId51" o:title=""/>
+            <o:lock v:ext="edit" aspectratio="t"/>
+            <w10:wrap type="none"/>
+            <w10:anchorlock/>
+          </v:shape>
+          <o:OLEObject Type="Embed" ProgID="Equation.KSEE3" ShapeID="_x0000_i1053" DrawAspect="Content" ObjectID="_1468075750" r:id="rId50">
+            <o:LockedField>false</o:LockedField>
+          </o:OLEObject>
+        </w:object>
+      </w:r>
+      <w:r>
+        <w:rPr>
+          <w:rFonts w:hint="eastAsia"/>
+          <w:lang w:val="en-US" w:eastAsia="zh-CN"/>
+        </w:rPr>
+        <w:t>（5）</w:t>
+      </w:r>
+    </w:p>
+    <w:p>
+      <w:pPr>
+        <w:numPr>
+          <w:numId w:val="0"/>
+        </w:numPr>
+        <w:jc w:val="both"/>
+        <w:rPr>
+          <w:rFonts w:hint="eastAsia"/>
+          <w:lang w:val="en-US" w:eastAsia="zh-CN"/>
+        </w:rPr>
+      </w:pPr>
+      <w:r>
+        <w:rPr>
+          <w:rFonts w:hint="eastAsia"/>
+          <w:lang w:val="en-US" w:eastAsia="zh-CN"/>
+        </w:rPr>
+        <w:t>考虑一个支持向量</w:t>
+      </w:r>
+      <w:r>
+        <w:rPr>
+          <w:rFonts w:hint="eastAsia"/>
+          <w:position w:val="-6"/>
+          <w:lang w:val="en-US" w:eastAsia="zh-CN"/>
+        </w:rPr>
+        <w:object>
+          <v:shape id="_x0000_i1054" o:spt="75" type="#_x0000_t75" style="height:16pt;width:13.95pt;" o:ole="t" filled="f" o:preferrelative="t" stroked="f" coordsize="21600,21600">
+            <v:fill on="f" focussize="0,0"/>
+            <v:stroke on="f"/>
+            <v:imagedata r:id="rId53" o:title=""/>
+            <o:lock v:ext="edit" aspectratio="t"/>
+            <w10:wrap type="none"/>
+            <w10:anchorlock/>
+          </v:shape>
+          <o:OLEObject Type="Embed" ProgID="Equation.KSEE3" ShapeID="_x0000_i1054" DrawAspect="Content" ObjectID="_1468075751" r:id="rId52">
+            <o:LockedField>false</o:LockedField>
+          </o:OLEObject>
+        </w:object>
+      </w:r>
+      <w:r>
+        <w:rPr>
+          <w:rFonts w:hint="eastAsia"/>
+          <w:lang w:val="en-US" w:eastAsia="zh-CN"/>
+        </w:rPr>
+        <w:t>，</w:t>
+      </w:r>
+      <w:r>
+        <w:rPr>
+          <w:rFonts w:hint="eastAsia"/>
+          <w:position w:val="-6"/>
+          <w:lang w:val="en-US" w:eastAsia="zh-CN"/>
+        </w:rPr>
+        <w:object>
+          <v:shape id="_x0000_i1055" o:spt="75" type="#_x0000_t75" style="height:16pt;width:40pt;" o:ole="t" filled="f" o:preferrelative="t" stroked="f" coordsize="21600,21600">
+            <v:fill on="f" focussize="0,0"/>
+            <v:stroke on="f"/>
+            <v:imagedata r:id="rId55" o:title=""/>
+            <o:lock v:ext="edit" aspectratio="t"/>
+            <w10:wrap type="none"/>
+            <w10:anchorlock/>
+          </v:shape>
+          <o:OLEObject Type="Embed" ProgID="Equation.KSEE3" ShapeID="_x0000_i1055" DrawAspect="Content" ObjectID="_1468075752" r:id="rId54">
+            <o:LockedField>false</o:LockedField>
+          </o:OLEObject>
+        </w:object>
+      </w:r>
+      <w:r>
+        <w:rPr>
+          <w:rFonts w:hint="eastAsia"/>
+          <w:lang w:val="en-US" w:eastAsia="zh-CN"/>
+        </w:rPr>
+        <w:t>，则有：</w:t>
+      </w:r>
+    </w:p>
+    <w:p>
+      <w:pPr>
+        <w:numPr>
+          <w:numId w:val="0"/>
+        </w:numPr>
+        <w:jc w:val="center"/>
+        <w:rPr>
+          <w:rFonts w:hint="eastAsia"/>
+          <w:lang w:val="en-US" w:eastAsia="zh-CN"/>
+        </w:rPr>
+      </w:pPr>
+      <w:r>
+        <w:rPr>
+          <w:rFonts w:hint="eastAsia"/>
+          <w:position w:val="-12"/>
+          <w:lang w:val="en-US" w:eastAsia="zh-CN"/>
+        </w:rPr>
+        <w:object>
+          <v:shape id="_x0000_i1056" o:spt="75" type="#_x0000_t75" style="height:19pt;width:112pt;" o:ole="t" filled="f" o:preferrelative="t" stroked="f" coordsize="21600,21600">
+            <v:fill on="f" focussize="0,0"/>
+            <v:stroke on="f"/>
+            <v:imagedata r:id="rId57" o:title=""/>
+            <o:lock v:ext="edit" aspectratio="t"/>
+            <w10:wrap type="none"/>
+            <w10:anchorlock/>
+          </v:shape>
+          <o:OLEObject Type="Embed" ProgID="Equation.KSEE3" ShapeID="_x0000_i1056" DrawAspect="Content" ObjectID="_1468075753" r:id="rId56">
+            <o:LockedField>false</o:LockedField>
+          </o:OLEObject>
+        </w:object>
+      </w:r>
+      <w:r>
+        <w:rPr>
+          <w:rFonts w:hint="eastAsia"/>
+          <w:lang w:val="en-US" w:eastAsia="zh-CN"/>
+        </w:rPr>
+        <w:t>（6）</w:t>
+      </w:r>
+    </w:p>
+    <w:p>
+      <w:pPr>
+        <w:numPr>
+          <w:ilvl w:val="0"/>
+          <w:numId w:val="3"/>
+        </w:numPr>
+        <w:jc w:val="both"/>
+        <w:rPr>
+          <w:rFonts w:hint="eastAsia"/>
+          <w:lang w:val="en-US" w:eastAsia="zh-CN"/>
+        </w:rPr>
+      </w:pPr>
+      <w:r>
+        <w:rPr>
+          <w:rFonts w:hint="eastAsia"/>
+          <w:lang w:val="en-US" w:eastAsia="zh-CN"/>
+        </w:rPr>
+        <w:t>带入（5）得:</w:t>
+      </w:r>
+    </w:p>
+    <w:p>
+      <w:pPr>
+        <w:numPr>
+          <w:numId w:val="0"/>
+        </w:numPr>
+        <w:jc w:val="center"/>
+        <w:rPr>
+          <w:rFonts w:hint="eastAsia"/>
+          <w:lang w:val="en-US" w:eastAsia="zh-CN"/>
+        </w:rPr>
+      </w:pPr>
+      <w:r>
+        <w:rPr>
+          <w:rFonts w:hint="eastAsia"/>
+          <w:position w:val="-68"/>
+          <w:lang w:val="en-US" w:eastAsia="zh-CN"/>
+        </w:rPr>
+        <w:object>
+          <v:shape id="_x0000_i1057" o:spt="75" type="#_x0000_t75" style="height:74pt;width:130pt;" o:ole="t" filled="f" o:preferrelative="t" stroked="f" coordsize="21600,21600">
+            <v:fill on="f" focussize="0,0"/>
+            <v:stroke on="f"/>
+            <v:imagedata r:id="rId59" o:title=""/>
+            <o:lock v:ext="edit" aspectratio="t"/>
+            <w10:wrap type="none"/>
+            <w10:anchorlock/>
+          </v:shape>
+          <o:OLEObject Type="Embed" ProgID="Equation.KSEE3" ShapeID="_x0000_i1057" DrawAspect="Content" ObjectID="_1468075754" r:id="rId58">
+            <o:LockedField>false</o:LockedField>
+          </o:OLEObject>
+        </w:object>
+      </w:r>
+      <w:r>
+        <w:rPr>
+          <w:rFonts w:hint="eastAsia"/>
+          <w:lang w:val="en-US" w:eastAsia="zh-CN"/>
+        </w:rPr>
+        <w:t>（7）</w:t>
+      </w:r>
+    </w:p>
+    <w:p>
+      <w:pPr>
+        <w:numPr>
+          <w:numId w:val="0"/>
+        </w:numPr>
+        <w:jc w:val="both"/>
+        <w:rPr>
+          <w:rFonts w:hint="eastAsia"/>
+          <w:lang w:val="en-US" w:eastAsia="zh-CN"/>
+        </w:rPr>
+      </w:pPr>
+      <w:r>
+        <w:rPr>
+          <w:rFonts w:hint="eastAsia"/>
+          <w:lang w:val="en-US" w:eastAsia="zh-CN"/>
+        </w:rPr>
+        <w:t>因此有：</w:t>
+      </w:r>
+    </w:p>
+    <w:p>
+      <w:pPr>
+        <w:numPr>
+          <w:numId w:val="0"/>
+        </w:numPr>
+        <w:jc w:val="center"/>
+        <w:rPr>
+          <w:rFonts w:hint="eastAsia"/>
+          <w:lang w:val="en-US" w:eastAsia="zh-CN"/>
+        </w:rPr>
+      </w:pPr>
+      <w:r>
+        <w:rPr>
+          <w:rFonts w:hint="eastAsia"/>
+          <w:position w:val="-32"/>
+          <w:lang w:val="en-US" w:eastAsia="zh-CN"/>
+        </w:rPr>
+        <w:object>
+          <v:shape id="_x0000_i1059" o:spt="75" alt="" type="#_x0000_t75" style="height:35pt;width:67.95pt;" o:ole="t" filled="f" o:preferrelative="t" stroked="f" coordsize="21600,21600">
+            <v:path/>
+            <v:fill on="f" focussize="0,0"/>
+            <v:stroke on="f"/>
+            <v:imagedata r:id="rId61" o:title=""/>
+            <o:lock v:ext="edit" aspectratio="t"/>
+            <w10:wrap type="none"/>
+            <w10:anchorlock/>
+          </v:shape>
+          <o:OLEObject Type="Embed" ProgID="Equation.KSEE3" ShapeID="_x0000_i1059" DrawAspect="Content" ObjectID="_1468075755" r:id="rId60">
+            <o:LockedField>false</o:LockedField>
+          </o:OLEObject>
+        </w:object>
+      </w:r>
+      <w:r>
+        <w:rPr>
+          <w:rFonts w:hint="eastAsia"/>
+          <w:lang w:val="en-US" w:eastAsia="zh-CN"/>
+        </w:rPr>
+        <w:t>（8）</w:t>
+      </w:r>
+    </w:p>
+    <w:p>
+      <w:pPr>
+        <w:numPr>
+          <w:numId w:val="0"/>
+        </w:numPr>
+        <w:jc w:val="both"/>
+        <w:rPr>
+          <w:rFonts w:hint="eastAsia"/>
+          <w:lang w:val="en-US" w:eastAsia="zh-CN"/>
+        </w:rPr>
+      </w:pPr>
+      <w:r>
+        <w:rPr>
+          <w:rFonts w:hint="eastAsia"/>
+          <w:lang w:val="en-US" w:eastAsia="zh-CN"/>
+        </w:rPr>
+        <w:t>因此，可将寻找最优超平面得问题转化含约束优化问题：</w:t>
+      </w:r>
+    </w:p>
+    <w:p>
+      <w:pPr>
+        <w:numPr>
+          <w:numId w:val="0"/>
+        </w:numPr>
+        <w:jc w:val="center"/>
+        <w:rPr>
+          <w:rFonts w:hint="eastAsia"/>
+          <w:lang w:val="en-US" w:eastAsia="zh-CN"/>
+        </w:rPr>
+      </w:pPr>
+      <w:r>
+        <w:rPr>
+          <w:rFonts w:hint="eastAsia"/>
+          <w:position w:val="-50"/>
+          <w:lang w:val="en-US" w:eastAsia="zh-CN"/>
+        </w:rPr>
+        <w:object>
+          <v:shape id="_x0000_i1060" o:spt="75" type="#_x0000_t75" style="height:56pt;width:110pt;" o:ole="t" filled="f" o:preferrelative="t" stroked="f" coordsize="21600,21600">
+            <v:fill on="f" focussize="0,0"/>
+            <v:stroke on="f"/>
+            <v:imagedata r:id="rId63" o:title=""/>
+            <o:lock v:ext="edit" aspectratio="t"/>
+            <w10:wrap type="none"/>
+            <w10:anchorlock/>
+          </v:shape>
+          <o:OLEObject Type="Embed" ProgID="Equation.KSEE3" ShapeID="_x0000_i1060" DrawAspect="Content" ObjectID="_1468075756" r:id="rId62">
+            <o:LockedField>false</o:LockedField>
+          </o:OLEObject>
+        </w:object>
+      </w:r>
+      <w:r>
+        <w:rPr>
+          <w:rFonts w:hint="eastAsia"/>
+          <w:lang w:val="en-US" w:eastAsia="zh-CN"/>
+        </w:rPr>
+        <w:t>（9）</w:t>
+      </w:r>
+    </w:p>
+    <w:p>
+      <w:pPr>
+        <w:numPr>
+          <w:numId w:val="0"/>
+        </w:numPr>
+        <w:jc w:val="both"/>
+        <w:rPr>
+          <w:rFonts w:hint="eastAsia"/>
+          <w:lang w:val="en-US" w:eastAsia="zh-CN"/>
+        </w:rPr>
+      </w:pPr>
+      <w:r>
+        <w:rPr>
+          <w:rFonts w:hint="eastAsia"/>
+          <w:lang w:val="en-US" w:eastAsia="zh-CN"/>
+        </w:rPr>
+        <w:t>建立拉格朗日函数求解问题：</w:t>
+      </w:r>
+    </w:p>
+    <w:p>
+      <w:pPr>
+        <w:numPr>
+          <w:numId w:val="0"/>
+        </w:numPr>
+        <w:jc w:val="both"/>
+        <w:rPr>
+          <w:rFonts w:hint="eastAsia"/>
+          <w:lang w:val="en-US" w:eastAsia="zh-CN"/>
+        </w:rPr>
+      </w:pPr>
+    </w:p>
+    <w:p>
+      <w:pPr>
+        <w:numPr>
+          <w:numId w:val="0"/>
+        </w:numPr>
+        <w:jc w:val="center"/>
+        <w:rPr>
+          <w:rFonts w:hint="eastAsia"/>
+          <w:lang w:val="en-US" w:eastAsia="zh-CN"/>
+        </w:rPr>
+      </w:pPr>
+      <w:r>
+        <w:rPr>
+          <w:rFonts w:hint="eastAsia"/>
+          <w:position w:val="-28"/>
+          <w:lang w:val="en-US" w:eastAsia="zh-CN"/>
+        </w:rPr>
+        <w:object>
+          <v:shape id="_x0000_i1061" o:spt="75" type="#_x0000_t75" style="height:34pt;width:208pt;" o:ole="t" filled="f" o:preferrelative="t" stroked="f" coordsize="21600,21600">
+            <v:fill on="f" focussize="0,0"/>
+            <v:stroke on="f"/>
+            <v:imagedata r:id="rId65" o:title=""/>
+            <o:lock v:ext="edit" aspectratio="t"/>
+            <w10:wrap type="none"/>
+            <w10:anchorlock/>
+          </v:shape>
+          <o:OLEObject Type="Embed" ProgID="Equation.KSEE3" ShapeID="_x0000_i1061" DrawAspect="Content" ObjectID="_1468075757" r:id="rId64">
+            <o:LockedField>false</o:LockedField>
+          </o:OLEObject>
+        </w:object>
+      </w:r>
+      <w:r>
+        <w:rPr>
+          <w:rFonts w:hint="eastAsia"/>
+          <w:lang w:val="en-US" w:eastAsia="zh-CN"/>
+        </w:rPr>
+        <w:t>（10）</w:t>
+      </w:r>
+    </w:p>
+    <w:p>
+      <w:pPr>
+        <w:numPr>
+          <w:numId w:val="0"/>
+        </w:numPr>
+        <w:jc w:val="both"/>
+        <w:rPr>
+          <w:rFonts w:hint="eastAsia"/>
+          <w:lang w:val="en-US" w:eastAsia="zh-CN"/>
+        </w:rPr>
+      </w:pPr>
+      <w:r>
+        <w:rPr>
+          <w:rFonts w:hint="eastAsia"/>
+          <w:lang w:val="en-US" w:eastAsia="zh-CN"/>
+        </w:rPr>
+        <w:t>且由最优化条件有：</w:t>
+      </w:r>
+    </w:p>
+    <w:p>
+      <w:pPr>
+        <w:numPr>
+          <w:numId w:val="0"/>
+        </w:numPr>
+        <w:jc w:val="center"/>
+        <w:rPr>
+          <w:rFonts w:hint="eastAsia"/>
+          <w:lang w:val="en-US" w:eastAsia="zh-CN"/>
+        </w:rPr>
+      </w:pPr>
+      <w:r>
+        <w:rPr>
+          <w:rFonts w:hint="eastAsia"/>
+          <w:position w:val="-64"/>
+          <w:lang w:val="en-US" w:eastAsia="zh-CN"/>
+        </w:rPr>
+        <w:object>
+          <v:shape id="_x0000_i1070" o:spt="75" type="#_x0000_t75" style="height:70pt;width:149pt;" o:ole="t" filled="f" o:preferrelative="t" stroked="f" coordsize="21600,21600">
+            <v:fill on="f" focussize="0,0"/>
+            <v:stroke on="f"/>
+            <v:imagedata r:id="rId67" o:title=""/>
+            <o:lock v:ext="edit" aspectratio="t"/>
+            <w10:wrap type="none"/>
+            <w10:anchorlock/>
+          </v:shape>
+          <o:OLEObject Type="Embed" ProgID="Equation.KSEE3" ShapeID="_x0000_i1070" DrawAspect="Content" ObjectID="_1468075758" r:id="rId66">
+            <o:LockedField>false</o:LockedField>
+          </o:OLEObject>
+        </w:object>
+      </w:r>
+      <w:r>
+        <w:rPr>
+          <w:rFonts w:hint="eastAsia"/>
+          <w:lang w:val="en-US" w:eastAsia="zh-CN"/>
+        </w:rPr>
+        <w:t>（11）</w:t>
+      </w:r>
+    </w:p>
+    <w:p>
+      <w:pPr>
+        <w:numPr>
+          <w:numId w:val="0"/>
+        </w:numPr>
+        <w:jc w:val="both"/>
+        <w:rPr>
+          <w:rFonts w:hint="eastAsia"/>
+          <w:lang w:val="en-US" w:eastAsia="zh-CN"/>
+        </w:rPr>
+      </w:pPr>
+      <w:r>
+        <w:rPr>
+          <w:rFonts w:hint="eastAsia"/>
+          <w:lang w:val="en-US" w:eastAsia="zh-CN"/>
+        </w:rPr>
+        <w:t>其中</w:t>
+      </w:r>
+      <w:r>
+        <w:rPr>
+          <w:rFonts w:hint="eastAsia"/>
+          <w:position w:val="-12"/>
+          <w:lang w:val="en-US" w:eastAsia="zh-CN"/>
+        </w:rPr>
+        <w:object>
+          <v:shape id="_x0000_i1062" o:spt="75" type="#_x0000_t75" style="height:18pt;width:13.95pt;" o:ole="t" filled="f" o:preferrelative="t" stroked="f" coordsize="21600,21600">
+            <v:fill on="f" focussize="0,0"/>
+            <v:stroke on="f"/>
+            <v:imagedata r:id="rId69" o:title=""/>
+            <o:lock v:ext="edit" aspectratio="t"/>
+            <w10:wrap type="none"/>
+            <w10:anchorlock/>
+          </v:shape>
+          <o:OLEObject Type="Embed" ProgID="Equation.KSEE3" ShapeID="_x0000_i1062" DrawAspect="Content" ObjectID="_1468075759" r:id="rId68">
+            <o:LockedField>false</o:LockedField>
+          </o:OLEObject>
+        </w:object>
+      </w:r>
+      <w:r>
+        <w:rPr>
+          <w:rFonts w:hint="eastAsia"/>
+          <w:lang w:val="en-US" w:eastAsia="zh-CN"/>
+        </w:rPr>
+        <w:t>为拉格朗日乘子。约束最优问题得解由拉格朗日函数</w:t>
+      </w:r>
+      <w:r>
+        <w:rPr>
+          <w:rFonts w:hint="eastAsia"/>
+          <w:position w:val="-10"/>
+          <w:lang w:val="en-US" w:eastAsia="zh-CN"/>
+        </w:rPr>
+        <w:object>
+          <v:shape id="_x0000_i1063" o:spt="75" type="#_x0000_t75" style="height:16pt;width:49.95pt;" o:ole="t" filled="f" o:preferrelative="t" stroked="f" coordsize="21600,21600">
+            <v:fill on="f" focussize="0,0"/>
+            <v:stroke on="f"/>
+            <v:imagedata r:id="rId71" o:title=""/>
+            <o:lock v:ext="edit" aspectratio="t"/>
+            <w10:wrap type="none"/>
+            <w10:anchorlock/>
+          </v:shape>
+          <o:OLEObject Type="Embed" ProgID="Equation.KSEE3" ShapeID="_x0000_i1063" DrawAspect="Content" ObjectID="_1468075760" r:id="rId70">
+            <o:LockedField>false</o:LockedField>
+          </o:OLEObject>
+        </w:object>
+      </w:r>
+      <w:r>
+        <w:rPr>
+          <w:rFonts w:hint="eastAsia"/>
+          <w:lang w:val="en-US" w:eastAsia="zh-CN"/>
+        </w:rPr>
+        <w:t>的鞍点决定。</w:t>
+      </w:r>
+    </w:p>
+    <w:p>
+      <w:pPr>
+        <w:numPr>
+          <w:numId w:val="0"/>
+        </w:numPr>
+        <w:jc w:val="both"/>
+        <w:rPr>
+          <w:rFonts w:hint="eastAsia"/>
+          <w:lang w:val="en-US" w:eastAsia="zh-CN"/>
+        </w:rPr>
+      </w:pPr>
+      <w:r>
+        <w:rPr>
+          <w:rFonts w:hint="eastAsia"/>
+          <w:lang w:val="en-US" w:eastAsia="zh-CN"/>
+        </w:rPr>
+        <w:t>这里，注意到优化问题</w:t>
+      </w:r>
+      <w:r>
+        <w:rPr>
+          <w:rFonts w:hint="eastAsia"/>
+          <w:position w:val="-10"/>
+          <w:lang w:val="en-US" w:eastAsia="zh-CN"/>
+        </w:rPr>
+        <w:object>
+          <v:shape id="_x0000_i1064" o:spt="75" type="#_x0000_t75" style="height:16pt;width:30pt;" o:ole="t" filled="f" o:preferrelative="t" stroked="f" coordsize="21600,21600">
+            <v:fill on="f" focussize="0,0"/>
+            <v:stroke on="f"/>
+            <v:imagedata r:id="rId73" o:title=""/>
+            <o:lock v:ext="edit" aspectratio="t"/>
+            <w10:wrap type="none"/>
+            <w10:anchorlock/>
+          </v:shape>
+          <o:OLEObject Type="Embed" ProgID="Equation.KSEE3" ShapeID="_x0000_i1064" DrawAspect="Content" ObjectID="_1468075761" r:id="rId72">
+            <o:LockedField>false</o:LockedField>
+          </o:OLEObject>
+        </w:object>
+      </w:r>
+      <w:r>
+        <w:rPr>
+          <w:rFonts w:hint="eastAsia"/>
+          <w:lang w:val="en-US" w:eastAsia="zh-CN"/>
+        </w:rPr>
+        <w:t>为凸函数，并且约束条件是关于</w:t>
+      </w:r>
+      <w:r>
+        <w:rPr>
+          <w:rFonts w:hint="eastAsia"/>
+          <w:position w:val="-6"/>
+          <w:lang w:val="en-US" w:eastAsia="zh-CN"/>
+        </w:rPr>
+        <w:object>
+          <v:shape id="_x0000_i1065" o:spt="75" type="#_x0000_t75" style="height:11pt;width:12pt;" o:ole="t" filled="f" o:preferrelative="t" stroked="f" coordsize="21600,21600">
+            <v:fill on="f" focussize="0,0"/>
+            <v:stroke on="f"/>
+            <v:imagedata r:id="rId75" o:title=""/>
+            <o:lock v:ext="edit" aspectratio="t"/>
+            <w10:wrap type="none"/>
+            <w10:anchorlock/>
+          </v:shape>
+          <o:OLEObject Type="Embed" ProgID="Equation.KSEE3" ShapeID="_x0000_i1065" DrawAspect="Content" ObjectID="_1468075762" r:id="rId74">
+            <o:LockedField>false</o:LockedField>
+          </o:OLEObject>
+        </w:object>
+      </w:r>
+      <w:r>
+        <w:rPr>
+          <w:rFonts w:hint="eastAsia"/>
+          <w:lang w:val="en-US" w:eastAsia="zh-CN"/>
+        </w:rPr>
+        <w:t>的线性约束。因此可将原问题转化为对偶问题进行求解。即：</w:t>
+      </w:r>
+    </w:p>
+    <w:p>
+      <w:pPr>
+        <w:numPr>
+          <w:numId w:val="0"/>
+        </w:numPr>
+        <w:jc w:val="center"/>
+        <w:rPr>
+          <w:rFonts w:hint="eastAsia"/>
+          <w:lang w:val="en-US" w:eastAsia="zh-CN"/>
+        </w:rPr>
+      </w:pPr>
+      <w:r>
+        <w:rPr>
+          <w:rFonts w:hint="eastAsia"/>
+          <w:position w:val="-20"/>
+          <w:lang w:val="en-US" w:eastAsia="zh-CN"/>
+        </w:rPr>
+        <w:object>
+          <v:shape id="_x0000_i1068" o:spt="75" type="#_x0000_t75" style="height:22pt;width:113pt;" o:ole="t" filled="f" o:preferrelative="t" stroked="f" coordsize="21600,21600">
+            <v:fill on="f" focussize="0,0"/>
+            <v:stroke on="f"/>
+            <v:imagedata r:id="rId77" o:title=""/>
+            <o:lock v:ext="edit" aspectratio="t"/>
+            <w10:wrap type="none"/>
+            <w10:anchorlock/>
+          </v:shape>
+          <o:OLEObject Type="Embed" ProgID="Equation.KSEE3" ShapeID="_x0000_i1068" DrawAspect="Content" ObjectID="_1468075763" r:id="rId76">
+            <o:LockedField>false</o:LockedField>
+          </o:OLEObject>
+        </w:object>
+      </w:r>
+      <w:r>
+        <w:rPr>
+          <w:rFonts w:hint="eastAsia"/>
+          <w:lang w:val="en-US" w:eastAsia="zh-CN"/>
+        </w:rPr>
+        <w:t>（12）</w:t>
+      </w:r>
+    </w:p>
+    <w:p>
+      <w:pPr>
+        <w:numPr>
+          <w:numId w:val="0"/>
+        </w:numPr>
+        <w:jc w:val="both"/>
+        <w:rPr>
+          <w:rFonts w:hint="eastAsia"/>
+          <w:lang w:val="en-US" w:eastAsia="zh-CN"/>
+        </w:rPr>
+      </w:pPr>
+      <w:r>
+        <w:rPr>
+          <w:rFonts w:hint="eastAsia"/>
+          <w:lang w:val="en-US" w:eastAsia="zh-CN"/>
+        </w:rPr>
+        <w:t>将原问题逐项展开得：</w:t>
+      </w:r>
+    </w:p>
+    <w:p>
+      <w:pPr>
+        <w:numPr>
+          <w:numId w:val="0"/>
+        </w:numPr>
+        <w:jc w:val="center"/>
+        <w:rPr>
+          <w:rFonts w:hint="eastAsia"/>
+          <w:lang w:val="en-US" w:eastAsia="zh-CN"/>
+        </w:rPr>
+      </w:pPr>
+      <w:r>
+        <w:rPr>
+          <w:rFonts w:hint="eastAsia"/>
+          <w:position w:val="-28"/>
+          <w:lang w:val="en-US" w:eastAsia="zh-CN"/>
+        </w:rPr>
+        <w:object>
+          <v:shape id="_x0000_i1067" o:spt="75" type="#_x0000_t75" style="height:34pt;width:247pt;" o:ole="t" filled="f" o:preferrelative="t" stroked="f" coordsize="21600,21600">
+            <v:path/>
+            <v:fill on="f" focussize="0,0"/>
+            <v:stroke on="f"/>
+            <v:imagedata r:id="rId79" o:title=""/>
+            <o:lock v:ext="edit" aspectratio="t"/>
+            <w10:wrap type="none"/>
+            <w10:anchorlock/>
+          </v:shape>
+          <o:OLEObject Type="Embed" ProgID="Equation.KSEE3" ShapeID="_x0000_i1067" DrawAspect="Content" ObjectID="_1468075764" r:id="rId78">
+            <o:LockedField>false</o:LockedField>
+          </o:OLEObject>
+        </w:object>
+      </w:r>
+      <w:r>
+        <w:rPr>
+          <w:rFonts w:hint="eastAsia"/>
+          <w:lang w:val="en-US" w:eastAsia="zh-CN"/>
+        </w:rPr>
+        <w:t>（13）</w:t>
+      </w:r>
+    </w:p>
+    <w:p>
+      <w:pPr>
+        <w:numPr>
+          <w:numId w:val="0"/>
+        </w:numPr>
+        <w:jc w:val="both"/>
+        <w:rPr>
+          <w:rFonts w:hint="eastAsia"/>
+          <w:lang w:val="en-US" w:eastAsia="zh-CN"/>
+        </w:rPr>
+      </w:pPr>
+      <w:r>
+        <w:rPr>
+          <w:rFonts w:hint="eastAsia"/>
+          <w:lang w:val="en-US" w:eastAsia="zh-CN"/>
+        </w:rPr>
+        <w:t>由（11）得：</w:t>
+      </w:r>
+    </w:p>
+    <w:p>
+      <w:pPr>
+        <w:numPr>
+          <w:numId w:val="0"/>
+        </w:numPr>
+        <w:jc w:val="center"/>
+        <w:rPr>
+          <w:rFonts w:hint="eastAsia"/>
+          <w:lang w:val="en-US" w:eastAsia="zh-CN"/>
+        </w:rPr>
+      </w:pPr>
+      <w:r>
+        <w:rPr>
+          <w:rFonts w:hint="eastAsia"/>
+          <w:position w:val="-30"/>
+          <w:lang w:val="en-US" w:eastAsia="zh-CN"/>
+        </w:rPr>
+        <w:object>
+          <v:shape id="_x0000_i1071" o:spt="75" type="#_x0000_t75" style="height:35pt;width:173pt;" o:ole="t" filled="f" o:preferrelative="t" stroked="f" coordsize="21600,21600">
+            <v:fill on="f" focussize="0,0"/>
+            <v:stroke on="f"/>
+            <v:imagedata r:id="rId81" o:title=""/>
+            <o:lock v:ext="edit" aspectratio="t"/>
+            <w10:wrap type="none"/>
+            <w10:anchorlock/>
+          </v:shape>
+          <o:OLEObject Type="Embed" ProgID="Equation.KSEE3" ShapeID="_x0000_i1071" DrawAspect="Content" ObjectID="_1468075765" r:id="rId80">
+            <o:LockedField>false</o:LockedField>
+          </o:OLEObject>
+        </w:object>
+      </w:r>
+      <w:r>
+        <w:rPr>
+          <w:rFonts w:hint="eastAsia"/>
+          <w:lang w:val="en-US" w:eastAsia="zh-CN"/>
+        </w:rPr>
+        <w:t>（14）</w:t>
+      </w:r>
+    </w:p>
+    <w:p>
+      <w:pPr>
+        <w:numPr>
+          <w:numId w:val="0"/>
+        </w:numPr>
+        <w:jc w:val="both"/>
+        <w:rPr>
+          <w:rFonts w:hint="eastAsia"/>
+          <w:lang w:val="en-US" w:eastAsia="zh-CN"/>
+        </w:rPr>
+      </w:pPr>
+      <w:r>
+        <w:rPr>
+          <w:rFonts w:hint="eastAsia"/>
+          <w:lang w:val="en-US" w:eastAsia="zh-CN"/>
+        </w:rPr>
+        <w:t>由（13），（14）得：</w:t>
+      </w:r>
+    </w:p>
+    <w:p>
+      <w:pPr>
+        <w:numPr>
+          <w:numId w:val="0"/>
+        </w:numPr>
+        <w:jc w:val="center"/>
+        <w:rPr>
+          <w:rFonts w:hint="eastAsia"/>
+          <w:lang w:val="en-US" w:eastAsia="zh-CN"/>
+        </w:rPr>
+      </w:pPr>
+      <w:r>
+        <w:rPr>
+          <w:rFonts w:hint="eastAsia"/>
+          <w:position w:val="-30"/>
+          <w:lang w:val="en-US" w:eastAsia="zh-CN"/>
+        </w:rPr>
+        <w:object>
+          <v:shape id="_x0000_i1072" o:spt="75" type="#_x0000_t75" style="height:35pt;width:238pt;" o:ole="t" filled="f" o:preferrelative="t" stroked="f" coordsize="21600,21600">
+            <v:fill on="f" focussize="0,0"/>
+            <v:stroke on="f"/>
+            <v:imagedata r:id="rId83" o:title=""/>
+            <o:lock v:ext="edit" aspectratio="t"/>
+            <w10:wrap type="none"/>
+            <w10:anchorlock/>
+          </v:shape>
+          <o:OLEObject Type="Embed" ProgID="Equation.KSEE3" ShapeID="_x0000_i1072" DrawAspect="Content" ObjectID="_1468075766" r:id="rId82">
+            <o:LockedField>false</o:LockedField>
+          </o:OLEObject>
+        </w:object>
+      </w:r>
+    </w:p>
+    <w:p>
+      <w:pPr>
+        <w:numPr>
+          <w:numId w:val="0"/>
+        </w:numPr>
+        <w:jc w:val="both"/>
+        <w:rPr>
+          <w:rFonts w:hint="eastAsia"/>
+          <w:lang w:val="en-US" w:eastAsia="zh-CN"/>
+        </w:rPr>
+      </w:pPr>
+      <w:r>
+        <w:rPr>
+          <w:rFonts w:hint="eastAsia"/>
+          <w:lang w:val="en-US" w:eastAsia="zh-CN"/>
+        </w:rPr>
+        <w:t>约束条件为：</w:t>
+      </w:r>
+    </w:p>
+    <w:p>
+      <w:pPr>
+        <w:numPr>
+          <w:numId w:val="0"/>
+        </w:numPr>
+        <w:jc w:val="center"/>
+        <w:rPr>
+          <w:rFonts w:hint="eastAsia"/>
+          <w:lang w:val="en-US" w:eastAsia="zh-CN"/>
+        </w:rPr>
+      </w:pPr>
+      <w:r>
+        <w:rPr>
+          <w:rFonts w:hint="eastAsia"/>
+          <w:position w:val="-48"/>
+          <w:lang w:val="en-US" w:eastAsia="zh-CN"/>
+        </w:rPr>
+        <w:object>
+          <v:shape id="_x0000_i1073" o:spt="75" type="#_x0000_t75" style="height:54pt;width:89pt;" o:ole="t" filled="f" o:preferrelative="t" stroked="f" coordsize="21600,21600">
+            <v:fill on="f" focussize="0,0"/>
+            <v:stroke on="f"/>
+            <v:imagedata r:id="rId85" o:title=""/>
+            <o:lock v:ext="edit" aspectratio="t"/>
+            <w10:wrap type="none"/>
+            <w10:anchorlock/>
+          </v:shape>
+          <o:OLEObject Type="Embed" ProgID="Equation.KSEE3" ShapeID="_x0000_i1073" DrawAspect="Content" ObjectID="_1468075767" r:id="rId84">
+            <o:LockedField>false</o:LockedField>
+          </o:OLEObject>
+        </w:object>
+      </w:r>
+    </w:p>
+    <w:p>
+      <w:pPr>
+        <w:numPr>
+          <w:numId w:val="0"/>
+        </w:numPr>
+        <w:jc w:val="both"/>
+        <w:rPr>
+          <w:rFonts w:hint="eastAsia"/>
+          <w:lang w:val="en-US" w:eastAsia="zh-CN"/>
+        </w:rPr>
+      </w:pPr>
+    </w:p>
+    <w:p>
+      <w:pPr>
+        <w:numPr>
+          <w:numId w:val="0"/>
+        </w:numPr>
+        <w:jc w:val="both"/>
+        <w:rPr>
+          <w:rFonts w:hint="eastAsia"/>
+          <w:lang w:val="en-US" w:eastAsia="zh-CN"/>
+        </w:rPr>
+      </w:pPr>
+      <w:r>
+        <w:rPr>
+          <w:rFonts w:hint="eastAsia"/>
+          <w:lang w:val="en-US" w:eastAsia="zh-CN"/>
+        </w:rPr>
+        <w:t>确定第</w:t>
+      </w:r>
+      <w:r>
+        <w:rPr>
+          <w:rFonts w:hint="eastAsia"/>
+          <w:position w:val="-6"/>
+          <w:lang w:val="en-US" w:eastAsia="zh-CN"/>
+        </w:rPr>
+        <w:object>
+          <v:shape id="_x0000_i1075" o:spt="75" type="#_x0000_t75" style="height:13pt;width:6.95pt;" o:ole="t" filled="f" o:preferrelative="t" stroked="f" coordsize="21600,21600">
+            <v:fill on="f" focussize="0,0"/>
+            <v:stroke on="f"/>
+            <v:imagedata r:id="rId87" o:title=""/>
+            <o:lock v:ext="edit" aspectratio="t"/>
+            <w10:wrap type="none"/>
+            <w10:anchorlock/>
+          </v:shape>
+          <o:OLEObject Type="Embed" ProgID="Equation.KSEE3" ShapeID="_x0000_i1075" DrawAspect="Content" ObjectID="_1468075768" r:id="rId86">
+            <o:LockedField>false</o:LockedField>
+          </o:OLEObject>
+        </w:object>
+      </w:r>
+      <w:r>
+        <w:rPr>
+          <w:rFonts w:hint="eastAsia"/>
+          <w:lang w:val="en-US" w:eastAsia="zh-CN"/>
+        </w:rPr>
+        <w:t>个最优得拉格朗日乘子</w:t>
+      </w:r>
+      <w:r>
+        <w:rPr>
+          <w:rFonts w:hint="eastAsia"/>
+          <w:position w:val="-14"/>
+          <w:lang w:val="en-US" w:eastAsia="zh-CN"/>
+        </w:rPr>
+        <w:object>
+          <v:shape id="_x0000_i1074" o:spt="75" type="#_x0000_t75" style="height:19pt;width:19pt;" o:ole="t" filled="f" o:preferrelative="t" stroked="f" coordsize="21600,21600">
+            <v:fill on="f" focussize="0,0"/>
+            <v:stroke on="f"/>
+            <v:imagedata r:id="rId89" o:title=""/>
+            <o:lock v:ext="edit" aspectratio="t"/>
+            <w10:wrap type="none"/>
+            <w10:anchorlock/>
+          </v:shape>
+          <o:OLEObject Type="Embed" ProgID="Equation.KSEE3" ShapeID="_x0000_i1074" DrawAspect="Content" ObjectID="_1468075769" r:id="rId88">
+            <o:LockedField>false</o:LockedField>
+          </o:OLEObject>
+        </w:object>
+      </w:r>
+      <w:r>
+        <w:rPr>
+          <w:rFonts w:hint="eastAsia"/>
+          <w:lang w:val="en-US" w:eastAsia="zh-CN"/>
+        </w:rPr>
+        <w:t>后，最优权值向量可写作</w:t>
+      </w:r>
+    </w:p>
+    <w:p>
+      <w:pPr>
+        <w:numPr>
+          <w:numId w:val="0"/>
+        </w:numPr>
+        <w:jc w:val="center"/>
+        <w:rPr>
+          <w:rFonts w:hint="eastAsia"/>
+          <w:lang w:val="en-US" w:eastAsia="zh-CN"/>
+        </w:rPr>
+      </w:pPr>
+      <w:r>
+        <w:rPr>
+          <w:rFonts w:hint="eastAsia"/>
+          <w:position w:val="-28"/>
+          <w:lang w:val="en-US" w:eastAsia="zh-CN"/>
+        </w:rPr>
+        <w:object>
+          <v:shape id="_x0000_i1076" o:spt="75" type="#_x0000_t75" style="height:35pt;width:77pt;" o:ole="t" filled="f" o:preferrelative="t" stroked="f" coordsize="21600,21600">
+            <v:fill on="f" focussize="0,0"/>
+            <v:stroke on="f"/>
+            <v:imagedata r:id="rId91" o:title=""/>
+            <o:lock v:ext="edit" aspectratio="t"/>
+            <w10:wrap type="none"/>
+            <w10:anchorlock/>
+          </v:shape>
+          <o:OLEObject Type="Embed" ProgID="Equation.KSEE3" ShapeID="_x0000_i1076" DrawAspect="Content" ObjectID="_1468075770" r:id="rId90">
+            <o:LockedField>false</o:LockedField>
+          </o:OLEObject>
+        </w:object>
+      </w:r>
+    </w:p>
+    <w:p>
+      <w:pPr>
+        <w:numPr>
+          <w:numId w:val="0"/>
+        </w:numPr>
+        <w:jc w:val="both"/>
+        <w:rPr>
+          <w:rFonts w:hint="eastAsia"/>
+          <w:lang w:val="en-US" w:eastAsia="zh-CN"/>
+        </w:rPr>
+      </w:pPr>
+      <w:r>
+        <w:rPr>
+          <w:rFonts w:hint="eastAsia"/>
+          <w:lang w:val="en-US" w:eastAsia="zh-CN"/>
+        </w:rPr>
+        <w:t>其中</w:t>
+      </w:r>
+      <w:r>
+        <w:rPr>
+          <w:rFonts w:hint="eastAsia"/>
+          <w:position w:val="-12"/>
+          <w:lang w:val="en-US" w:eastAsia="zh-CN"/>
+        </w:rPr>
+        <w:object>
+          <v:shape id="_x0000_i1077" o:spt="75" type="#_x0000_t75" style="height:18pt;width:16pt;" o:ole="t" filled="f" o:preferrelative="t" stroked="f" coordsize="21600,21600">
+            <v:fill on="f" focussize="0,0"/>
+            <v:stroke on="f"/>
+            <v:imagedata r:id="rId93" o:title=""/>
+            <o:lock v:ext="edit" aspectratio="t"/>
+            <w10:wrap type="none"/>
+            <w10:anchorlock/>
+          </v:shape>
+          <o:OLEObject Type="Embed" ProgID="Equation.KSEE3" ShapeID="_x0000_i1077" DrawAspect="Content" ObjectID="_1468075771" r:id="rId92">
+            <o:LockedField>false</o:LockedField>
+          </o:OLEObject>
+        </w:object>
+      </w:r>
+      <w:r>
+        <w:rPr>
+          <w:rFonts w:hint="eastAsia"/>
+          <w:lang w:val="en-US" w:eastAsia="zh-CN"/>
+        </w:rPr>
+        <w:t>为支持向量得个数，即最优非零拉格朗日乘子</w:t>
+      </w:r>
+      <w:r>
+        <w:rPr>
+          <w:rFonts w:hint="eastAsia"/>
+          <w:position w:val="-14"/>
+          <w:lang w:val="en-US" w:eastAsia="zh-CN"/>
+        </w:rPr>
+        <w:object>
+          <v:shape id="_x0000_i1078" o:spt="75" type="#_x0000_t75" style="height:19pt;width:19pt;" o:ole="t" filled="f" o:preferrelative="t" stroked="f" coordsize="21600,21600">
+            <v:path/>
+            <v:fill on="f" focussize="0,0"/>
+            <v:stroke on="f"/>
+            <v:imagedata r:id="rId89" o:title=""/>
+            <o:lock v:ext="edit" aspectratio="t"/>
+            <w10:wrap type="none"/>
+            <w10:anchorlock/>
+          </v:shape>
+          <o:OLEObject Type="Embed" ProgID="Equation.KSEE3" ShapeID="_x0000_i1078" DrawAspect="Content" ObjectID="_1468075772" r:id="rId94">
+            <o:LockedField>false</o:LockedField>
+          </o:OLEObject>
+        </w:object>
+      </w:r>
+      <w:r>
+        <w:rPr>
+          <w:rFonts w:hint="eastAsia"/>
+          <w:lang w:val="en-US" w:eastAsia="zh-CN"/>
+        </w:rPr>
+        <w:t>的个数。最优偏置可表示为：</w:t>
+      </w:r>
+    </w:p>
+    <w:p>
+      <w:pPr>
+        <w:numPr>
+          <w:numId w:val="0"/>
+        </w:numPr>
+        <w:jc w:val="center"/>
+        <w:rPr>
+          <w:rFonts w:hint="eastAsia"/>
+          <w:lang w:val="en-US" w:eastAsia="zh-CN"/>
+        </w:rPr>
+      </w:pPr>
+      <w:r>
+        <w:rPr>
+          <w:rFonts w:hint="eastAsia"/>
+          <w:position w:val="-28"/>
+          <w:lang w:val="en-US" w:eastAsia="zh-CN"/>
+        </w:rPr>
+        <w:object>
+          <v:shape id="_x0000_i1079" o:spt="75" type="#_x0000_t75" style="height:35pt;width:152pt;" o:ole="t" filled="f" o:preferrelative="t" stroked="f" coordsize="21600,21600">
+            <v:fill on="f" focussize="0,0"/>
+            <v:stroke on="f"/>
+            <v:imagedata r:id="rId96" o:title=""/>
+            <o:lock v:ext="edit" aspectratio="t"/>
+            <w10:wrap type="none"/>
+            <w10:anchorlock/>
+          </v:shape>
+          <o:OLEObject Type="Embed" ProgID="Equation.KSEE3" ShapeID="_x0000_i1079" DrawAspect="Content" ObjectID="_1468075773" r:id="rId95">
+            <o:LockedField>false</o:LockedField>
+          </o:OLEObject>
+        </w:object>
+      </w:r>
+    </w:p>
+    <w:p>
+      <w:pPr>
+        <w:numPr>
+          <w:numId w:val="0"/>
+        </w:numPr>
+        <w:jc w:val="both"/>
+        <w:rPr>
+          <w:rFonts w:hint="eastAsia"/>
+          <w:lang w:val="en-US" w:eastAsia="zh-CN"/>
+        </w:rPr>
+      </w:pPr>
+    </w:p>
+    <w:p>
+      <w:pPr>
+        <w:numPr>
+          <w:numId w:val="0"/>
+        </w:numPr>
+        <w:jc w:val="both"/>
+        <w:rPr>
+          <w:rFonts w:hint="eastAsia"/>
+          <w:lang w:val="en-US" w:eastAsia="zh-CN"/>
+        </w:rPr>
+      </w:pPr>
+    </w:p>
+    <w:p>
+      <w:pPr>
+        <w:numPr>
+          <w:numId w:val="0"/>
+        </w:numPr>
+        <w:jc w:val="both"/>
+        <w:rPr>
+          <w:rFonts w:hint="eastAsia"/>
+          <w:lang w:val="en-US" w:eastAsia="zh-CN"/>
+        </w:rPr>
+      </w:pPr>
+      <w:r>
+        <w:rPr>
+          <w:rFonts w:hint="eastAsia"/>
+          <w:lang w:val="en-US" w:eastAsia="zh-CN"/>
+        </w:rPr>
+        <w:t>样本线性不可分情况下的最优超平面</w:t>
+      </w:r>
+    </w:p>
+    <w:p>
+      <w:pPr>
+        <w:numPr>
+          <w:numId w:val="0"/>
+        </w:numPr>
+        <w:jc w:val="both"/>
+        <w:rPr>
+          <w:rFonts w:hint="eastAsia"/>
+          <w:lang w:val="en-US" w:eastAsia="zh-CN"/>
+        </w:rPr>
+      </w:pPr>
+      <w:r>
+        <w:rPr>
+          <w:rFonts w:hint="eastAsia"/>
+          <w:lang w:val="en-US" w:eastAsia="zh-CN"/>
+        </w:rPr>
+        <w:t>对于</w:t>
+      </w:r>
+      <w:r>
+        <w:rPr>
+          <w:rFonts w:hint="eastAsia"/>
+          <w:position w:val="-12"/>
+          <w:lang w:val="en-US" w:eastAsia="zh-CN"/>
+        </w:rPr>
+        <w:object>
+          <v:shape id="_x0000_i1080" o:spt="75" type="#_x0000_t75" style="height:19pt;width:85pt;" o:ole="t" filled="f" o:preferrelative="t" stroked="f" coordsize="21600,21600">
+            <v:fill on="f" focussize="0,0"/>
+            <v:stroke on="f"/>
+            <v:imagedata r:id="rId98" o:title=""/>
+            <o:lock v:ext="edit" aspectratio="t"/>
+            <w10:wrap type="none"/>
+            <w10:anchorlock/>
+          </v:shape>
+          <o:OLEObject Type="Embed" ProgID="Equation.KSEE3" ShapeID="_x0000_i1080" DrawAspect="Content" ObjectID="_1468075774" r:id="rId97">
+            <o:LockedField>false</o:LockedField>
+          </o:OLEObject>
+        </w:object>
+      </w:r>
+      <w:bookmarkStart w:id="0" w:name="_GoBack"/>
+      <w:bookmarkEnd w:id="0"/>
+    </w:p>
+    <w:p>
+      <w:pPr>
+        <w:numPr>
+          <w:numId w:val="0"/>
+        </w:numPr>
+        <w:jc w:val="both"/>
+        <w:rPr>
+          <w:rFonts w:hint="eastAsia"/>
+          <w:lang w:val="en-US" w:eastAsia="zh-CN"/>
+        </w:rPr>
+      </w:pPr>
+    </w:p>
+    <w:p>
+      <w:pPr>
+        <w:numPr>
+          <w:numId w:val="0"/>
+        </w:numPr>
+        <w:jc w:val="center"/>
+        <w:rPr>
+          <w:rFonts w:hint="eastAsia"/>
+          <w:lang w:val="en-US" w:eastAsia="zh-CN"/>
+        </w:rPr>
+      </w:pPr>
+    </w:p>
+    <w:p>
+      <w:pPr>
+        <w:numPr>
+          <w:numId w:val="0"/>
+        </w:numPr>
+        <w:jc w:val="center"/>
+        <w:rPr>
+          <w:rFonts w:hint="eastAsia"/>
+          <w:lang w:val="en-US" w:eastAsia="zh-CN"/>
+        </w:rPr>
+      </w:pPr>
+    </w:p>
+    <w:p>
+      <w:pPr>
+        <w:numPr>
+          <w:numId w:val="0"/>
+        </w:numPr>
+        <w:jc w:val="both"/>
+        <w:rPr>
+          <w:rFonts w:hint="eastAsia"/>
+          <w:lang w:val="en-US" w:eastAsia="zh-CN"/>
+        </w:rPr>
+      </w:pPr>
+    </w:p>
+    <w:p>
+      <w:pPr>
+        <w:numPr>
+          <w:numId w:val="0"/>
+        </w:numPr>
+        <w:jc w:val="both"/>
+        <w:rPr>
+          <w:rFonts w:hint="eastAsia"/>
+          <w:lang w:val="en-US" w:eastAsia="zh-CN"/>
+        </w:rPr>
+      </w:pPr>
+    </w:p>
+    <w:p>
+      <w:pPr>
+        <w:numPr>
+          <w:numId w:val="0"/>
+        </w:numPr>
+        <w:jc w:val="both"/>
+        <w:rPr>
+          <w:rFonts w:hint="eastAsia"/>
+          <w:lang w:val="en-US" w:eastAsia="zh-CN"/>
+        </w:rPr>
+      </w:pPr>
+    </w:p>
+    <w:p>
+      <w:pPr>
+        <w:numPr>
+          <w:numId w:val="0"/>
+        </w:numPr>
+        <w:jc w:val="both"/>
+        <w:rPr>
+          <w:rFonts w:hint="eastAsia"/>
+          <w:lang w:val="en-US" w:eastAsia="zh-CN"/>
+        </w:rPr>
+      </w:pPr>
+    </w:p>
+    <w:p>
+      <w:pPr>
+        <w:numPr>
+          <w:numId w:val="0"/>
+        </w:numPr>
+        <w:jc w:val="both"/>
+        <w:rPr>
+          <w:rFonts w:hint="eastAsia"/>
+          <w:lang w:val="en-US" w:eastAsia="zh-CN"/>
+        </w:rPr>
+      </w:pPr>
+    </w:p>
+    <w:p>
+      <w:pPr>
+        <w:numPr>
+          <w:numId w:val="0"/>
+        </w:numPr>
+        <w:jc w:val="both"/>
+        <w:rPr>
+          <w:rFonts w:hint="eastAsia"/>
+          <w:lang w:val="en-US" w:eastAsia="zh-CN"/>
+        </w:rPr>
+      </w:pPr>
+    </w:p>
+    <w:p>
+      <w:pPr>
+        <w:numPr>
+          <w:numId w:val="0"/>
+        </w:numPr>
+        <w:jc w:val="both"/>
+        <w:rPr>
+          <w:rFonts w:hint="eastAsia"/>
+          <w:lang w:val="en-US" w:eastAsia="zh-CN"/>
+        </w:rPr>
+      </w:pPr>
+    </w:p>
+    <w:p>
+      <w:pPr>
+        <w:numPr>
+          <w:numId w:val="0"/>
+        </w:numPr>
+        <w:jc w:val="both"/>
+        <w:rPr>
+          <w:rFonts w:hint="eastAsia"/>
+          <w:lang w:val="en-US" w:eastAsia="zh-CN"/>
+        </w:rPr>
+      </w:pPr>
+    </w:p>
+    <w:p>
+      <w:pPr>
+        <w:numPr>
+          <w:numId w:val="0"/>
+        </w:numPr>
+        <w:jc w:val="both"/>
+        <w:rPr>
+          <w:rFonts w:hint="eastAsia"/>
+          <w:lang w:val="en-US" w:eastAsia="zh-CN"/>
+        </w:rPr>
+      </w:pPr>
+    </w:p>
+    <w:p>
+      <w:pPr>
+        <w:numPr>
+          <w:numId w:val="0"/>
+        </w:numPr>
+        <w:jc w:val="both"/>
+        <w:rPr>
+          <w:rFonts w:hint="eastAsia"/>
+          <w:lang w:val="en-US" w:eastAsia="zh-CN"/>
+        </w:rPr>
+      </w:pPr>
+    </w:p>
+    <w:p>
+      <w:pPr>
+        <w:numPr>
+          <w:numId w:val="0"/>
+        </w:numPr>
+        <w:jc w:val="both"/>
+        <w:rPr>
+          <w:rFonts w:hint="eastAsia"/>
+          <w:lang w:val="en-US" w:eastAsia="zh-CN"/>
+        </w:rPr>
+      </w:pPr>
+    </w:p>
+    <w:p>
+      <w:pPr>
+        <w:numPr>
+          <w:numId w:val="0"/>
+        </w:numPr>
+        <w:jc w:val="both"/>
+        <w:rPr>
+          <w:rFonts w:hint="eastAsia"/>
+          <w:lang w:val="en-US" w:eastAsia="zh-CN"/>
+        </w:rPr>
+      </w:pPr>
+    </w:p>
+    <w:p>
+      <w:pPr>
+        <w:numPr>
+          <w:numId w:val="0"/>
+        </w:numPr>
+        <w:jc w:val="both"/>
+        <w:rPr>
+          <w:rFonts w:hint="eastAsia"/>
+          <w:lang w:val="en-US" w:eastAsia="zh-CN"/>
+        </w:rPr>
+      </w:pPr>
+    </w:p>
+    <w:p>
+      <w:pPr>
+        <w:numPr>
+          <w:numId w:val="0"/>
+        </w:numPr>
+        <w:jc w:val="both"/>
+        <w:rPr>
+          <w:rFonts w:hint="eastAsia"/>
+          <w:lang w:val="en-US" w:eastAsia="zh-CN"/>
+        </w:rPr>
+      </w:pPr>
+    </w:p>
+    <w:p>
+      <w:pPr>
+        <w:numPr>
+          <w:numId w:val="0"/>
+        </w:numPr>
+        <w:jc w:val="both"/>
+        <w:rPr>
+          <w:rFonts w:hint="eastAsia"/>
+          <w:lang w:val="en-US" w:eastAsia="zh-CN"/>
+        </w:rPr>
+      </w:pPr>
+    </w:p>
+    <w:p>
+      <w:pPr>
+        <w:numPr>
+          <w:numId w:val="0"/>
+        </w:numPr>
+        <w:jc w:val="both"/>
+        <w:rPr>
+          <w:rFonts w:hint="eastAsia"/>
+          <w:lang w:val="en-US" w:eastAsia="zh-CN"/>
+        </w:rPr>
+      </w:pPr>
+    </w:p>
+    <w:p>
+      <w:pPr>
+        <w:numPr>
+          <w:numId w:val="0"/>
+        </w:numPr>
+        <w:jc w:val="both"/>
+        <w:rPr>
+          <w:rFonts w:hint="eastAsia"/>
+          <w:lang w:val="en-US" w:eastAsia="zh-CN"/>
+        </w:rPr>
+      </w:pPr>
+    </w:p>
+    <w:p>
+      <w:pPr>
+        <w:numPr>
+          <w:numId w:val="0"/>
+        </w:numPr>
+        <w:jc w:val="both"/>
+        <w:rPr>
+          <w:rFonts w:hint="eastAsia"/>
+          <w:lang w:val="en-US" w:eastAsia="zh-CN"/>
+        </w:rPr>
+      </w:pPr>
+    </w:p>
+    <w:p>
+      <w:pPr>
+        <w:numPr>
+          <w:numId w:val="0"/>
+        </w:numPr>
+        <w:jc w:val="both"/>
+        <w:rPr>
+          <w:rFonts w:hint="eastAsia"/>
+          <w:lang w:val="en-US" w:eastAsia="zh-CN"/>
+        </w:rPr>
+      </w:pPr>
+    </w:p>
+    <w:p>
+      <w:pPr>
+        <w:numPr>
+          <w:numId w:val="0"/>
+        </w:numPr>
+        <w:jc w:val="both"/>
+        <w:rPr>
+          <w:rFonts w:hint="eastAsia"/>
+          <w:lang w:val="en-US" w:eastAsia="zh-CN"/>
+        </w:rPr>
+      </w:pPr>
+    </w:p>
+    <w:p>
+      <w:pPr>
+        <w:numPr>
+          <w:numId w:val="0"/>
+        </w:numPr>
+        <w:jc w:val="both"/>
+        <w:rPr>
+          <w:rFonts w:hint="eastAsia"/>
+          <w:lang w:val="en-US" w:eastAsia="zh-CN"/>
+        </w:rPr>
+      </w:pPr>
+    </w:p>
+    <w:p>
+      <w:pPr>
+        <w:numPr>
+          <w:numId w:val="0"/>
+        </w:numPr>
+        <w:jc w:val="both"/>
+        <w:rPr>
+          <w:rFonts w:hint="eastAsia"/>
+          <w:lang w:val="en-US" w:eastAsia="zh-CN"/>
+        </w:rPr>
+      </w:pPr>
+    </w:p>
+    <w:p>
+      <w:pPr>
+        <w:numPr>
+          <w:numId w:val="0"/>
+        </w:numPr>
+        <w:jc w:val="both"/>
+        <w:rPr>
+          <w:rFonts w:hint="eastAsia"/>
+          <w:lang w:val="en-US" w:eastAsia="zh-CN"/>
+        </w:rPr>
+      </w:pPr>
+    </w:p>
+    <w:p>
+      <w:pPr>
+        <w:numPr>
+          <w:numId w:val="0"/>
+        </w:numPr>
+        <w:jc w:val="both"/>
+        <w:rPr>
+          <w:rFonts w:hint="eastAsia"/>
+          <w:lang w:val="en-US" w:eastAsia="zh-CN"/>
+        </w:rPr>
+      </w:pPr>
+    </w:p>
+    <w:p>
+      <w:pPr>
+        <w:numPr>
+          <w:numId w:val="0"/>
+        </w:numPr>
+        <w:jc w:val="both"/>
+        <w:rPr>
+          <w:rFonts w:hint="eastAsia"/>
+          <w:lang w:val="en-US" w:eastAsia="zh-CN"/>
+        </w:rPr>
+      </w:pPr>
+    </w:p>
+    <w:p>
+      <w:pPr>
+        <w:numPr>
+          <w:numId w:val="0"/>
+        </w:numPr>
+        <w:jc w:val="both"/>
+        <w:rPr>
+          <w:rFonts w:hint="eastAsia"/>
+          <w:lang w:val="en-US" w:eastAsia="zh-CN"/>
+        </w:rPr>
+      </w:pPr>
+    </w:p>
+    <w:p>
+      <w:pPr>
+        <w:numPr>
+          <w:numId w:val="0"/>
+        </w:numPr>
+        <w:jc w:val="both"/>
+        <w:rPr>
+          <w:rFonts w:hint="eastAsia"/>
+          <w:lang w:val="en-US" w:eastAsia="zh-CN"/>
+        </w:rPr>
+      </w:pPr>
+    </w:p>
+    <w:p>
+      <w:pPr>
+        <w:numPr>
+          <w:numId w:val="0"/>
+        </w:numPr>
+        <w:jc w:val="both"/>
+        <w:rPr>
+          <w:rFonts w:hint="eastAsia"/>
+          <w:lang w:val="en-US" w:eastAsia="zh-CN"/>
+        </w:rPr>
+      </w:pPr>
+    </w:p>
+    <w:p>
+      <w:pPr>
+        <w:numPr>
+          <w:numId w:val="0"/>
+        </w:numPr>
+        <w:jc w:val="both"/>
+        <w:rPr>
+          <w:rFonts w:hint="eastAsia"/>
+          <w:lang w:val="en-US" w:eastAsia="zh-CN"/>
+        </w:rPr>
+      </w:pPr>
+    </w:p>
+    <w:p>
+      <w:pPr>
+        <w:numPr>
+          <w:numId w:val="0"/>
+        </w:numPr>
+        <w:jc w:val="both"/>
+        <w:rPr>
+          <w:rFonts w:hint="eastAsia"/>
+          <w:lang w:val="en-US" w:eastAsia="zh-CN"/>
+        </w:rPr>
+      </w:pPr>
+    </w:p>
+    <w:p>
+      <w:pPr>
+        <w:numPr>
+          <w:numId w:val="0"/>
+        </w:numPr>
+        <w:jc w:val="both"/>
+        <w:rPr>
+          <w:rFonts w:hint="eastAsia"/>
+          <w:lang w:val="en-US" w:eastAsia="zh-CN"/>
+        </w:rPr>
+      </w:pPr>
+    </w:p>
+    <w:p>
+      <w:pPr>
+        <w:numPr>
+          <w:numId w:val="0"/>
+        </w:numPr>
+        <w:jc w:val="both"/>
+        <w:rPr>
+          <w:rFonts w:hint="eastAsia"/>
+          <w:lang w:val="en-US" w:eastAsia="zh-CN"/>
+        </w:rPr>
+      </w:pPr>
+    </w:p>
+    <w:p>
+      <w:pPr>
+        <w:numPr>
+          <w:ilvl w:val="0"/>
+          <w:numId w:val="4"/>
+        </w:numPr>
+        <w:tabs>
+          <w:tab w:val="clear" w:pos="312"/>
+        </w:tabs>
+        <w:jc w:val="both"/>
+        <w:rPr>
+          <w:rFonts w:ascii="Arial" w:hAnsi="Arial" w:eastAsia="宋体" w:cs="Arial"/>
+          <w:i w:val="0"/>
+          <w:caps w:val="0"/>
+          <w:color w:val="222222"/>
+          <w:spacing w:val="0"/>
+          <w:sz w:val="15"/>
+          <w:szCs w:val="15"/>
+          <w:shd w:val="clear" w:fill="FFFFFF"/>
+        </w:rPr>
+      </w:pPr>
+      <w:r>
+        <w:rPr>
+          <w:rFonts w:ascii="Arial" w:hAnsi="Arial" w:eastAsia="宋体" w:cs="Arial"/>
+          <w:i w:val="0"/>
+          <w:caps w:val="0"/>
+          <w:color w:val="222222"/>
+          <w:spacing w:val="0"/>
+          <w:sz w:val="15"/>
+          <w:szCs w:val="15"/>
+          <w:shd w:val="clear" w:fill="FFFFFF"/>
+        </w:rPr>
+        <w:t>Pattern, Duda RO Hart PE.. Classification and Scene Analysis[M]. John Wiley and Sons, New York, 1973.</w:t>
+      </w:r>
+    </w:p>
+    <w:p>
+      <w:pPr>
+        <w:numPr>
+          <w:numId w:val="0"/>
+        </w:numPr>
+        <w:jc w:val="both"/>
+        <w:rPr>
+          <w:rFonts w:hint="eastAsia" w:ascii="Arial" w:hAnsi="Arial" w:eastAsia="宋体" w:cs="Arial"/>
+          <w:i w:val="0"/>
+          <w:caps w:val="0"/>
+          <w:color w:val="222222"/>
+          <w:spacing w:val="0"/>
+          <w:sz w:val="15"/>
+          <w:szCs w:val="15"/>
+          <w:shd w:val="clear" w:fill="FFFFFF"/>
           <w:lang w:val="en-US" w:eastAsia="zh-CN"/>
         </w:rPr>
       </w:pPr>
@@ -397,6 +2963,50 @@
 <file path=word/numbering.xml><?xml version="1.0" encoding="utf-8"?>
 <w:numbering xmlns:wpc="http://schemas.microsoft.com/office/word/2010/wordprocessingCanvas" xmlns:mc="http://schemas.openxmlformats.org/markup-compatibility/2006" xmlns:o="urn:schemas-microsoft-com:office:office" xmlns:r="http://schemas.openxmlformats.org/officeDocument/2006/relationships" xmlns:m="http://schemas.openxmlformats.org/officeDocument/2006/math" xmlns:v="urn:schemas-microsoft-com:vml" xmlns:wp14="http://schemas.microsoft.com/office/word/2010/wordprocessingDrawing" xmlns:wp="http://schemas.openxmlformats.org/drawingml/2006/wordprocessingDrawing" xmlns:w10="urn:schemas-microsoft-com:office:word" xmlns:w="http://schemas.openxmlformats.org/wordprocessingml/2006/main" xmlns:w14="http://schemas.microsoft.com/office/word/2010/wordml" xmlns:wpg="http://schemas.microsoft.com/office/word/2010/wordprocessingGroup" xmlns:wpi="http://schemas.microsoft.com/office/word/2010/wordprocessingInk" xmlns:wne="http://schemas.microsoft.com/office/word/2006/wordml" xmlns:wps="http://schemas.microsoft.com/office/word/2010/wordprocessingShape" mc:Ignorable="w14 wp14">
   <w:abstractNum w:abstractNumId="0">
+    <w:nsid w:val="D2094A88"/>
+    <w:multiLevelType w:val="singleLevel"/>
+    <w:tmpl w:val="D2094A88"/>
+    <w:lvl w:ilvl="0" w:tentative="0">
+      <w:start w:val="1"/>
+      <w:numFmt w:val="decimal"/>
+      <w:lvlText w:val="%1."/>
+      <w:lvlJc w:val="left"/>
+      <w:pPr>
+        <w:tabs>
+          <w:tab w:val="left" w:pos="312"/>
+        </w:tabs>
+      </w:pPr>
+    </w:lvl>
+  </w:abstractNum>
+  <w:abstractNum w:abstractNumId="1">
+    <w:nsid w:val="461E41E4"/>
+    <w:multiLevelType w:val="singleLevel"/>
+    <w:tmpl w:val="461E41E4"/>
+    <w:lvl w:ilvl="0" w:tentative="0">
+      <w:start w:val="1"/>
+      <w:numFmt w:val="decimal"/>
+      <w:lvlText w:val="[%1]"/>
+      <w:lvlJc w:val="left"/>
+      <w:pPr>
+        <w:tabs>
+          <w:tab w:val="left" w:pos="312"/>
+        </w:tabs>
+      </w:pPr>
+    </w:lvl>
+  </w:abstractNum>
+  <w:abstractNum w:abstractNumId="2">
+    <w:nsid w:val="686C5548"/>
+    <w:multiLevelType w:val="singleLevel"/>
+    <w:tmpl w:val="686C5548"/>
+    <w:lvl w:ilvl="0" w:tentative="0">
+      <w:start w:val="6"/>
+      <w:numFmt w:val="decimal"/>
+      <w:suff w:val="nothing"/>
+      <w:lvlText w:val="（%1）"/>
+      <w:lvlJc w:val="left"/>
+    </w:lvl>
+  </w:abstractNum>
+  <w:abstractNum w:abstractNumId="3">
     <w:nsid w:val="6E40AFC3"/>
     <w:multiLevelType w:val="singleLevel"/>
     <w:tmpl w:val="6E40AFC3"/>
@@ -413,7 +3023,16 @@
     </w:lvl>
   </w:abstractNum>
   <w:num w:numId="1">
+    <w:abstractNumId w:val="3"/>
+  </w:num>
+  <w:num w:numId="2">
     <w:abstractNumId w:val="0"/>
+  </w:num>
+  <w:num w:numId="3">
+    <w:abstractNumId w:val="2"/>
+  </w:num>
+  <w:num w:numId="4">
+    <w:abstractNumId w:val="1"/>
   </w:num>
 </w:numbering>
 </file>
